--- a/70_projects/Skak.docx
+++ b/70_projects/Skak.docx
@@ -57,13 +57,7 @@
     </w:p>
     <w:p>
       <w:r>
-        <w:t>Google fx ”how</w:t>
-      </w:r>
-      <w:r>
-        <w:t xml:space="preserve"> to program a bot for lichess</w:t>
-      </w:r>
-      <w:r>
-        <w:t>”.</w:t>
+        <w:t>Google fx ”how to program a bot for lichess”.</w:t>
       </w:r>
     </w:p>
     <w:p>
@@ -72,10 +66,15 @@
       </w:r>
     </w:p>
     <w:p>
+      <w:pPr>
+        <w:rPr>
+          <w:rStyle w:val="Hyperlink"/>
+        </w:rPr>
+      </w:pPr>
       <w:r>
         <w:t xml:space="preserve">Læs den officielle dokumentation: </w:t>
       </w:r>
-      <w:hyperlink r:id="rId6" w:history="1">
+      <w:hyperlink r:id="rId6" w:anchor="tag/Bot" w:history="1">
         <w:r>
           <w:rPr>
             <w:rStyle w:val="Hyperlink"/>
@@ -84,6 +83,23 @@
         </w:r>
       </w:hyperlink>
     </w:p>
+    <w:p>
+      <w:r>
+        <w:t>Kig på</w:t>
+      </w:r>
+      <w:r>
+        <w:t xml:space="preserve"> </w:t>
+      </w:r>
+      <w:hyperlink r:id="rId7" w:history="1">
+        <w:r>
+          <w:rPr>
+            <w:rStyle w:val="Hyperlink"/>
+          </w:rPr>
+          <w:t>https://lichess.org/@/thibault/blog/how-to-create-a-lichess-bot/FuKyvDuB</w:t>
+        </w:r>
+      </w:hyperlink>
+    </w:p>
+    <w:p/>
     <w:p/>
     <w:p>
       <w:pPr>

--- a/70_projects/Skak.docx
+++ b/70_projects/Skak.docx
@@ -17,6 +17,9 @@
       <w:r>
         <w:t>Skak</w:t>
       </w:r>
+      <w:r>
+        <w:t>bot</w:t>
+      </w:r>
     </w:p>
     <w:p/>
     <w:p>
@@ -37,14 +40,26 @@
         <w:rPr>
           <w:rFonts w:cstheme="minorHAnsi"/>
         </w:rPr>
-        <w:t>Programmer en skak-bot og en skak-engine, og opret den på lichess.org, så folk kan spille mod din bot på denne platform.</w:t>
-      </w:r>
-    </w:p>
-    <w:p>
-      <w:pPr>
+        <w:t>Programmer en skak</w:t>
+      </w:r>
+      <w:r>
         <w:rPr>
           <w:rFonts w:cstheme="minorHAnsi"/>
         </w:rPr>
+        <w:t>-</w:t>
+      </w:r>
+      <w:r>
+        <w:rPr>
+          <w:rFonts w:cstheme="minorHAnsi"/>
+        </w:rPr>
+        <w:t>bot og en skak-engine, og opret den på lichess.org, så folk kan spille mod din bot på denne platform.</w:t>
+      </w:r>
+    </w:p>
+    <w:p>
+      <w:pPr>
+        <w:rPr>
+          <w:rFonts w:cstheme="minorHAnsi"/>
+        </w:rPr>
       </w:pPr>
     </w:p>
     <w:p>
@@ -52,7 +67,172 @@
         <w:pStyle w:val="Overskrift2"/>
       </w:pPr>
       <w:r>
-        <w:t>Research</w:t>
+        <w:t>Kom i gang</w:t>
+      </w:r>
+    </w:p>
+    <w:p>
+      <w:r>
+        <w:t>I Pycharm, clone</w:t>
+      </w:r>
+      <w:r>
+        <w:t xml:space="preserve"> </w:t>
+      </w:r>
+      <w:hyperlink r:id="rId6" w:history="1">
+        <w:r>
+          <w:rPr>
+            <w:rStyle w:val="Hyperlink"/>
+          </w:rPr>
+          <w:t>https://lichess.org/@/thibault/blog/how-to-create-a-lichess-bot/FuKyvDuB</w:t>
+        </w:r>
+      </w:hyperlink>
+    </w:p>
+    <w:p>
+      <w:r>
+        <w:t>Læs repositorys ReadMe:</w:t>
+      </w:r>
+    </w:p>
+    <w:p>
+      <w:r>
+        <w:t xml:space="preserve">    1. Install lichess-bo</w:t>
+      </w:r>
+      <w:r>
+        <w:t>t</w:t>
+      </w:r>
+    </w:p>
+    <w:p>
+      <w:r>
+        <w:t xml:space="preserve">        Ignorer dette afsnit.</w:t>
+      </w:r>
+    </w:p>
+    <w:p>
+      <w:r>
+        <w:t xml:space="preserve">    2. Create a lichess OAuth token</w:t>
+      </w:r>
+    </w:p>
+    <w:p>
+      <w:r>
+        <w:t xml:space="preserve">        Der findes en fil config.yml.default i den repository, du clonede.</w:t>
+      </w:r>
+      <w:r>
+        <w:t xml:space="preserve"> </w:t>
+      </w:r>
+      <w:r>
+        <w:t>Omdøb den til config.yml og brug den.</w:t>
+      </w:r>
+    </w:p>
+    <w:p>
+      <w:r>
+        <w:t xml:space="preserve">    3. Setup the engine</w:t>
+      </w:r>
+    </w:p>
+    <w:p>
+      <w:r>
+        <w:t xml:space="preserve">        Ignorer dette afsnit.</w:t>
+      </w:r>
+    </w:p>
+    <w:p>
+      <w:r>
+        <w:t xml:space="preserve">    4. Configure lichess-bot</w:t>
+      </w:r>
+    </w:p>
+    <w:p>
+      <w:r>
+        <w:t xml:space="preserve">        Bare sæt engine protocol til "homemade"</w:t>
+      </w:r>
+      <w:r>
+        <w:t>.</w:t>
+      </w:r>
+      <w:r>
+        <w:t xml:space="preserve"> Ignorer resten af dette afsnit for nu.</w:t>
+      </w:r>
+    </w:p>
+    <w:p>
+      <w:r>
+        <w:t xml:space="preserve">    5. Upgrade to a BOT account</w:t>
+      </w:r>
+    </w:p>
+    <w:p>
+      <w:r>
+        <w:t xml:space="preserve">        Åbn et terminal vindue (Alt+F12)</w:t>
+      </w:r>
+    </w:p>
+    <w:p>
+      <w:r>
+        <w:t xml:space="preserve">        Udfør "python lichess-bot.py -u" (python, ikke python3, som står i dokumentationen)</w:t>
+      </w:r>
+    </w:p>
+    <w:p>
+      <w:r>
+        <w:t xml:space="preserve">    6. Run lichess-bot</w:t>
+      </w:r>
+    </w:p>
+    <w:p>
+      <w:r>
+        <w:t xml:space="preserve">        Ignorer dette afsnit.</w:t>
+      </w:r>
+    </w:p>
+    <w:p>
+      <w:r>
+        <w:t xml:space="preserve">        I stedet for åbn lichess_bot.py i pycharm og udfør den.</w:t>
+      </w:r>
+    </w:p>
+    <w:p/>
+    <w:p>
+      <w:pPr>
+        <w:pStyle w:val="Overskrift2"/>
+      </w:pPr>
+      <w:r>
+        <w:t>Fremgangsmåde</w:t>
+      </w:r>
+    </w:p>
+    <w:p>
+      <w:pPr>
+        <w:rPr>
+          <w:rFonts w:cstheme="minorHAnsi"/>
+        </w:rPr>
+      </w:pPr>
+      <w:r>
+        <w:rPr>
+          <w:rFonts w:cstheme="minorHAnsi"/>
+        </w:rPr>
+        <w:t xml:space="preserve">Gå ikke bare i gang med at programmere, men lav en plan for, hvordan du vil gribe opgaven an. </w:t>
+      </w:r>
+      <w:r>
+        <w:rPr>
+          <w:rFonts w:cstheme="minorHAnsi"/>
+        </w:rPr>
+        <w:t>Hvilke delmål/delprojekter findes?</w:t>
+      </w:r>
+    </w:p>
+    <w:p>
+      <w:pPr>
+        <w:rPr>
+          <w:rFonts w:cstheme="minorHAnsi"/>
+        </w:rPr>
+      </w:pPr>
+      <w:r>
+        <w:rPr>
+          <w:rFonts w:cstheme="minorHAnsi"/>
+        </w:rPr>
+        <w:t>Diskuter derefter din plan med din lærer, før du begynder at kode.</w:t>
+      </w:r>
+    </w:p>
+    <w:p>
+      <w:pPr>
+        <w:rPr>
+          <w:rFonts w:cstheme="minorHAnsi"/>
+        </w:rPr>
+      </w:pPr>
+    </w:p>
+    <w:p>
+      <w:pPr>
+        <w:pStyle w:val="Overskrift2"/>
+      </w:pPr>
+      <w:r>
+        <w:t>Res</w:t>
+      </w:r>
+      <w:r>
+        <w:t>sourcer</w:t>
       </w:r>
     </w:p>
     <w:p>
@@ -62,7 +242,13 @@
     </w:p>
     <w:p>
       <w:r>
-        <w:t>Spørg ChatGPT og lignende.</w:t>
+        <w:t xml:space="preserve">Spørg </w:t>
+      </w:r>
+      <w:r>
+        <w:t>Perplexity</w:t>
+      </w:r>
+      <w:r>
+        <w:t xml:space="preserve"> og lignende.</w:t>
       </w:r>
     </w:p>
     <w:p>
@@ -74,7 +260,7 @@
       <w:r>
         <w:t xml:space="preserve">Læs den officielle dokumentation: </w:t>
       </w:r>
-      <w:hyperlink r:id="rId6" w:anchor="tag/Bot" w:history="1">
+      <w:hyperlink r:id="rId7" w:anchor="tag/Bot" w:history="1">
         <w:r>
           <w:rPr>
             <w:rStyle w:val="Hyperlink"/>
@@ -84,62 +270,11 @@
       </w:hyperlink>
     </w:p>
     <w:p>
-      <w:r>
-        <w:t>Kig på</w:t>
-      </w:r>
-      <w:r>
-        <w:t xml:space="preserve"> </w:t>
-      </w:r>
-      <w:hyperlink r:id="rId7" w:history="1">
-        <w:r>
-          <w:rPr>
-            <w:rStyle w:val="Hyperlink"/>
-          </w:rPr>
-          <w:t>https://lichess.org/@/thibault/blog/how-to-create-a-lichess-bot/FuKyvDuB</w:t>
-        </w:r>
-      </w:hyperlink>
-    </w:p>
-    <w:p/>
-    <w:p/>
-    <w:p>
-      <w:pPr>
-        <w:pStyle w:val="Overskrift2"/>
-      </w:pPr>
-      <w:r>
-        <w:t>Kom i gang</w:t>
-      </w:r>
-    </w:p>
-    <w:p>
       <w:pPr>
         <w:rPr>
           <w:rFonts w:cstheme="minorHAnsi"/>
         </w:rPr>
       </w:pPr>
-      <w:r>
-        <w:rPr>
-          <w:rFonts w:cstheme="minorHAnsi"/>
-        </w:rPr>
-        <w:t xml:space="preserve">Gå ikke bare i gang med at programmere, men lav en plan for, hvordan du vil gribe opgaven an. </w:t>
-      </w:r>
-      <w:r>
-        <w:rPr>
-          <w:rFonts w:cstheme="minorHAnsi"/>
-        </w:rPr>
-        <w:t>Hvilke delmål/delprojekter findes?</w:t>
-      </w:r>
-    </w:p>
-    <w:p>
-      <w:pPr>
-        <w:rPr>
-          <w:rFonts w:cstheme="minorHAnsi"/>
-        </w:rPr>
-      </w:pPr>
-      <w:r>
-        <w:rPr>
-          <w:rFonts w:cstheme="minorHAnsi"/>
-        </w:rPr>
-        <w:t>Diskuter derefter din plan med din lærer, før du begynder at kode.</w:t>
-      </w:r>
     </w:p>
     <w:sectPr>
       <w:pgSz w:w="11906" w:h="16838"/>

--- a/70_projects/Skak.docx
+++ b/70_projects/Skak.docx
@@ -1,12 +1,12 @@
 
 <file path=word/document.xml><?xml version="1.0" encoding="utf-8"?>
-<w:document xmlns:wpc="http://schemas.microsoft.com/office/word/2010/wordprocessingCanvas" xmlns:cx="http://schemas.microsoft.com/office/drawing/2014/chartex" xmlns:cx1="http://schemas.microsoft.com/office/drawing/2015/9/8/chartex" xmlns:cx2="http://schemas.microsoft.com/office/drawing/2015/10/21/chartex" xmlns:cx3="http://schemas.microsoft.com/office/drawing/2016/5/9/chartex" xmlns:cx4="http://schemas.microsoft.com/office/drawing/2016/5/10/chartex" xmlns:cx5="http://schemas.microsoft.com/office/drawing/2016/5/11/chartex" xmlns:cx6="http://schemas.microsoft.com/office/drawing/2016/5/12/chartex" xmlns:cx7="http://schemas.microsoft.com/office/drawing/2016/5/13/chartex" xmlns:cx8="http://schemas.microsoft.com/office/drawing/2016/5/14/chartex" xmlns:mc="http://schemas.openxmlformats.org/markup-compatibility/2006" xmlns:aink="http://schemas.microsoft.com/office/drawing/2016/ink" xmlns:am3d="http://schemas.microsoft.com/office/drawing/2017/model3d" xmlns:o="urn:schemas-microsoft-com:office:office" xmlns:oel="http://schemas.microsoft.com/office/2019/extlst" xmlns:r="http://schemas.openxmlformats.org/officeDocument/2006/relationships" xmlns:m="http://schemas.openxmlformats.org/officeDocument/2006/math" xmlns:v="urn:schemas-microsoft-com:vml" xmlns:wp14="http://schemas.microsoft.com/office/word/2010/wordprocessingDrawing" xmlns:wp="http://schemas.openxmlformats.org/drawingml/2006/wordprocessingDrawing" xmlns:w10="urn:schemas-microsoft-com:office:word" xmlns:w="http://schemas.openxmlformats.org/wordprocessingml/2006/main" xmlns:w14="http://schemas.microsoft.com/office/word/2010/wordml" xmlns:w15="http://schemas.microsoft.com/office/word/2012/wordml" xmlns:w16cex="http://schemas.microsoft.com/office/word/2018/wordml/cex" xmlns:w16cid="http://schemas.microsoft.com/office/word/2016/wordml/cid" xmlns:w16="http://schemas.microsoft.com/office/word/2018/wordml" xmlns:w16du="http://schemas.microsoft.com/office/word/2023/wordml/word16du" xmlns:w16sdtdh="http://schemas.microsoft.com/office/word/2020/wordml/sdtdatahash" xmlns:w16se="http://schemas.microsoft.com/office/word/2015/wordml/symex" xmlns:wpg="http://schemas.microsoft.com/office/word/2010/wordprocessingGroup" xmlns:wpi="http://schemas.microsoft.com/office/word/2010/wordprocessingInk" xmlns:wne="http://schemas.microsoft.com/office/word/2006/wordml" xmlns:wps="http://schemas.microsoft.com/office/word/2010/wordprocessingShape" mc:Ignorable="w14 w15 w16se w16cid w16 w16cex w16sdtdh w16du wp14">
+<w:document xmlns:wpc="http://schemas.microsoft.com/office/word/2010/wordprocessingCanvas" xmlns:cx="http://schemas.microsoft.com/office/drawing/2014/chartex" xmlns:cx1="http://schemas.microsoft.com/office/drawing/2015/9/8/chartex" xmlns:cx2="http://schemas.microsoft.com/office/drawing/2015/10/21/chartex" xmlns:cx3="http://schemas.microsoft.com/office/drawing/2016/5/9/chartex" xmlns:cx4="http://schemas.microsoft.com/office/drawing/2016/5/10/chartex" xmlns:cx5="http://schemas.microsoft.com/office/drawing/2016/5/11/chartex" xmlns:cx6="http://schemas.microsoft.com/office/drawing/2016/5/12/chartex" xmlns:cx7="http://schemas.microsoft.com/office/drawing/2016/5/13/chartex" xmlns:cx8="http://schemas.microsoft.com/office/drawing/2016/5/14/chartex" xmlns:mc="http://schemas.openxmlformats.org/markup-compatibility/2006" xmlns:aink="http://schemas.microsoft.com/office/drawing/2016/ink" xmlns:am3d="http://schemas.microsoft.com/office/drawing/2017/model3d" xmlns:o="urn:schemas-microsoft-com:office:office" xmlns:oel="http://schemas.microsoft.com/office/2019/extlst" xmlns:r="http://schemas.openxmlformats.org/officeDocument/2006/relationships" xmlns:m="http://schemas.openxmlformats.org/officeDocument/2006/math" xmlns:v="urn:schemas-microsoft-com:vml" xmlns:wp14="http://schemas.microsoft.com/office/word/2010/wordprocessingDrawing" xmlns:wp="http://schemas.openxmlformats.org/drawingml/2006/wordprocessingDrawing" xmlns:w10="urn:schemas-microsoft-com:office:word" xmlns:w="http://schemas.openxmlformats.org/wordprocessingml/2006/main" xmlns:w14="http://schemas.microsoft.com/office/word/2010/wordml" xmlns:w15="http://schemas.microsoft.com/office/word/2012/wordml" xmlns:w16cex="http://schemas.microsoft.com/office/word/2018/wordml/cex" xmlns:w16cid="http://schemas.microsoft.com/office/word/2016/wordml/cid" xmlns:w16="http://schemas.microsoft.com/office/word/2018/wordml" xmlns:w16du="http://schemas.microsoft.com/office/word/2023/wordml/word16du" xmlns:w16sdtdh="http://schemas.microsoft.com/office/word/2020/wordml/sdtdatahash" xmlns:w16sdtfl="http://schemas.microsoft.com/office/word/2024/wordml/sdtformatlock" xmlns:w16se="http://schemas.microsoft.com/office/word/2015/wordml/symex" xmlns:wpg="http://schemas.microsoft.com/office/word/2010/wordprocessingGroup" xmlns:wpi="http://schemas.microsoft.com/office/word/2010/wordprocessingInk" xmlns:wne="http://schemas.microsoft.com/office/word/2006/wordml" xmlns:wps="http://schemas.microsoft.com/office/word/2010/wordprocessingShape" mc:Ignorable="w14 w15 w16se w16cid w16 w16cex w16sdtdh w16sdtfl w16du wp14">
   <w:body>
     <w:p>
       <w:pPr>
         <w:pStyle w:val="Titel"/>
         <w:rPr>
-          <w:rStyle w:val="Strk"/>
+          <w:rStyle w:val="Fett"/>
           <w:b w:val="0"/>
           <w:bCs w:val="0"/>
         </w:rPr>
@@ -14,17 +14,19 @@
       <w:r>
         <w:t xml:space="preserve">Projekt </w:t>
       </w:r>
+      <w:proofErr w:type="spellStart"/>
       <w:r>
         <w:t>Skak</w:t>
       </w:r>
       <w:r>
         <w:t>bot</w:t>
       </w:r>
+      <w:proofErr w:type="spellEnd"/>
     </w:p>
     <w:p/>
     <w:p>
       <w:pPr>
-        <w:pStyle w:val="Overskrift2"/>
+        <w:pStyle w:val="berschrift2"/>
       </w:pPr>
       <w:r>
         <w:t>Projektmål</w:t>
@@ -48,23 +50,45 @@
         </w:rPr>
         <w:t>-</w:t>
       </w:r>
+      <w:proofErr w:type="spellStart"/>
       <w:r>
         <w:rPr>
           <w:rFonts w:cstheme="minorHAnsi"/>
         </w:rPr>
-        <w:t>bot og en skak-engine, og opret den på lichess.org, så folk kan spille mod din bot på denne platform.</w:t>
-      </w:r>
-    </w:p>
-    <w:p>
-      <w:pPr>
+        <w:t>bot</w:t>
+      </w:r>
+      <w:proofErr w:type="spellEnd"/>
+      <w:r>
         <w:rPr>
           <w:rFonts w:cstheme="minorHAnsi"/>
         </w:rPr>
-      </w:pPr>
-    </w:p>
-    <w:p>
-      <w:pPr>
-        <w:pStyle w:val="Overskrift2"/>
+        <w:t xml:space="preserve"> og en skak-engine, og opret den på lichess.org, så folk kan spille mod din </w:t>
+      </w:r>
+      <w:proofErr w:type="spellStart"/>
+      <w:r>
+        <w:rPr>
+          <w:rFonts w:cstheme="minorHAnsi"/>
+        </w:rPr>
+        <w:t>bot</w:t>
+      </w:r>
+      <w:proofErr w:type="spellEnd"/>
+      <w:r>
+        <w:rPr>
+          <w:rFonts w:cstheme="minorHAnsi"/>
+        </w:rPr>
+        <w:t xml:space="preserve"> på denne platform.</w:t>
+      </w:r>
+    </w:p>
+    <w:p>
+      <w:pPr>
+        <w:rPr>
+          <w:rFonts w:cstheme="minorHAnsi"/>
+        </w:rPr>
+      </w:pPr>
+    </w:p>
+    <w:p>
+      <w:pPr>
+        <w:pStyle w:val="berschrift2"/>
       </w:pPr>
       <w:r>
         <w:t>Kom i gang</w:t>
@@ -72,12 +96,423 @@
     </w:p>
     <w:p>
       <w:r>
-        <w:t>I Pycharm, clone</w:t>
-      </w:r>
+        <w:t>I Pycharm,</w:t>
+      </w:r>
+      <w:r>
+        <w:t xml:space="preserve"> klik på </w:t>
+      </w:r>
+      <w:r>
+        <w:rPr>
+          <w:color w:val="ED7D31" w:themeColor="accent2"/>
+        </w:rPr>
+        <w:t>File</w:t>
+      </w:r>
+      <w:r>
+        <w:t xml:space="preserve"> og </w:t>
+      </w:r>
+      <w:r>
+        <w:rPr>
+          <w:color w:val="ED7D31" w:themeColor="accent2"/>
+        </w:rPr>
+        <w:t>Project from Version Control</w:t>
+      </w:r>
+      <w:r>
+        <w:t xml:space="preserve"> og </w:t>
+      </w:r>
+      <w:proofErr w:type="spellStart"/>
+      <w:r>
+        <w:t>clone</w:t>
+      </w:r>
+      <w:proofErr w:type="spellEnd"/>
       <w:r>
         <w:t xml:space="preserve"> </w:t>
       </w:r>
       <w:hyperlink r:id="rId6" w:history="1">
+        <w:r>
+          <w:rPr>
+            <w:rStyle w:val="Hyperlink"/>
+          </w:rPr>
+          <w:t>https://github.com/lichess-bot-devs/lichess-bot.git</w:t>
+        </w:r>
+      </w:hyperlink>
+    </w:p>
+    <w:p>
+      <w:pPr>
+        <w:rPr>
+          <w:lang w:val="en-GB"/>
+        </w:rPr>
+      </w:pPr>
+      <w:proofErr w:type="spellStart"/>
+      <w:r>
+        <w:rPr>
+          <w:lang w:val="en-GB"/>
+        </w:rPr>
+        <w:t>Læs</w:t>
+      </w:r>
+      <w:proofErr w:type="spellEnd"/>
+      <w:r>
+        <w:rPr>
+          <w:lang w:val="en-GB"/>
+        </w:rPr>
+        <w:t xml:space="preserve"> </w:t>
+      </w:r>
+      <w:proofErr w:type="spellStart"/>
+      <w:r>
+        <w:rPr>
+          <w:lang w:val="en-GB"/>
+        </w:rPr>
+        <w:t>repositorys</w:t>
+      </w:r>
+      <w:proofErr w:type="spellEnd"/>
+      <w:r>
+        <w:rPr>
+          <w:lang w:val="en-GB"/>
+        </w:rPr>
+        <w:t xml:space="preserve"> ReadMe:</w:t>
+      </w:r>
+    </w:p>
+    <w:p>
+      <w:pPr>
+        <w:rPr>
+          <w:lang w:val="en-GB"/>
+        </w:rPr>
+      </w:pPr>
+      <w:r>
+        <w:rPr>
+          <w:lang w:val="en-GB"/>
+        </w:rPr>
+        <w:t xml:space="preserve">    1. Install </w:t>
+      </w:r>
+      <w:proofErr w:type="spellStart"/>
+      <w:r>
+        <w:rPr>
+          <w:lang w:val="en-GB"/>
+        </w:rPr>
+        <w:t>lichess</w:t>
+      </w:r>
+      <w:proofErr w:type="spellEnd"/>
+      <w:r>
+        <w:rPr>
+          <w:lang w:val="en-GB"/>
+        </w:rPr>
+        <w:t>-bot</w:t>
+      </w:r>
+    </w:p>
+    <w:p>
+      <w:pPr>
+        <w:rPr>
+          <w:lang w:val="en-GB"/>
+        </w:rPr>
+      </w:pPr>
+      <w:r>
+        <w:rPr>
+          <w:lang w:val="en-GB"/>
+        </w:rPr>
+        <w:t xml:space="preserve">        Ignorer </w:t>
+      </w:r>
+      <w:proofErr w:type="spellStart"/>
+      <w:r>
+        <w:rPr>
+          <w:lang w:val="en-GB"/>
+        </w:rPr>
+        <w:t>dette</w:t>
+      </w:r>
+      <w:proofErr w:type="spellEnd"/>
+      <w:r>
+        <w:rPr>
+          <w:lang w:val="en-GB"/>
+        </w:rPr>
+        <w:t xml:space="preserve"> </w:t>
+      </w:r>
+      <w:proofErr w:type="spellStart"/>
+      <w:r>
+        <w:rPr>
+          <w:lang w:val="en-GB"/>
+        </w:rPr>
+        <w:t>afsnit</w:t>
+      </w:r>
+      <w:proofErr w:type="spellEnd"/>
+      <w:r>
+        <w:rPr>
+          <w:lang w:val="en-GB"/>
+        </w:rPr>
+        <w:t>.</w:t>
+      </w:r>
+    </w:p>
+    <w:p>
+      <w:pPr>
+        <w:rPr>
+          <w:lang w:val="en-GB"/>
+        </w:rPr>
+      </w:pPr>
+      <w:r>
+        <w:rPr>
+          <w:lang w:val="en-GB"/>
+        </w:rPr>
+        <w:t xml:space="preserve">    2. Create a </w:t>
+      </w:r>
+      <w:proofErr w:type="spellStart"/>
+      <w:r>
+        <w:rPr>
+          <w:lang w:val="en-GB"/>
+        </w:rPr>
+        <w:t>lichess</w:t>
+      </w:r>
+      <w:proofErr w:type="spellEnd"/>
+      <w:r>
+        <w:rPr>
+          <w:lang w:val="en-GB"/>
+        </w:rPr>
+        <w:t xml:space="preserve"> OAuth token</w:t>
+      </w:r>
+    </w:p>
+    <w:p>
+      <w:r>
+        <w:rPr>
+          <w:lang w:val="en-GB"/>
+        </w:rPr>
+        <w:t xml:space="preserve">        </w:t>
+      </w:r>
+      <w:r>
+        <w:t xml:space="preserve">Der findes en fil </w:t>
+      </w:r>
+      <w:proofErr w:type="spellStart"/>
+      <w:r>
+        <w:t>config.yml.default</w:t>
+      </w:r>
+      <w:proofErr w:type="spellEnd"/>
+      <w:r>
+        <w:t xml:space="preserve"> i den repository, du </w:t>
+      </w:r>
+      <w:proofErr w:type="spellStart"/>
+      <w:r>
+        <w:t>clonede</w:t>
+      </w:r>
+      <w:proofErr w:type="spellEnd"/>
+      <w:r>
+        <w:t xml:space="preserve">. Omdøb den til </w:t>
+      </w:r>
+      <w:proofErr w:type="spellStart"/>
+      <w:r>
+        <w:t>config.yml</w:t>
+      </w:r>
+      <w:proofErr w:type="spellEnd"/>
+      <w:r>
+        <w:t xml:space="preserve"> og brug den.</w:t>
+      </w:r>
+    </w:p>
+    <w:p>
+      <w:r>
+        <w:t xml:space="preserve">    3. Setup the engine</w:t>
+      </w:r>
+    </w:p>
+    <w:p>
+      <w:pPr>
+        <w:rPr>
+          <w:lang w:val="en-GB"/>
+        </w:rPr>
+      </w:pPr>
+      <w:r>
+        <w:t xml:space="preserve">        </w:t>
+      </w:r>
+      <w:r>
+        <w:rPr>
+          <w:lang w:val="en-GB"/>
+        </w:rPr>
+        <w:t xml:space="preserve">Ignorer </w:t>
+      </w:r>
+      <w:proofErr w:type="spellStart"/>
+      <w:r>
+        <w:rPr>
+          <w:lang w:val="en-GB"/>
+        </w:rPr>
+        <w:t>dette</w:t>
+      </w:r>
+      <w:proofErr w:type="spellEnd"/>
+      <w:r>
+        <w:rPr>
+          <w:lang w:val="en-GB"/>
+        </w:rPr>
+        <w:t xml:space="preserve"> </w:t>
+      </w:r>
+      <w:proofErr w:type="spellStart"/>
+      <w:r>
+        <w:rPr>
+          <w:lang w:val="en-GB"/>
+        </w:rPr>
+        <w:t>afsnit</w:t>
+      </w:r>
+      <w:proofErr w:type="spellEnd"/>
+      <w:r>
+        <w:rPr>
+          <w:lang w:val="en-GB"/>
+        </w:rPr>
+        <w:t>.</w:t>
+      </w:r>
+    </w:p>
+    <w:p>
+      <w:pPr>
+        <w:rPr>
+          <w:lang w:val="en-GB"/>
+        </w:rPr>
+      </w:pPr>
+      <w:r>
+        <w:rPr>
+          <w:lang w:val="en-GB"/>
+        </w:rPr>
+        <w:t xml:space="preserve">    4. Configure </w:t>
+      </w:r>
+      <w:proofErr w:type="spellStart"/>
+      <w:r>
+        <w:rPr>
+          <w:lang w:val="en-GB"/>
+        </w:rPr>
+        <w:t>lichess</w:t>
+      </w:r>
+      <w:proofErr w:type="spellEnd"/>
+      <w:r>
+        <w:rPr>
+          <w:lang w:val="en-GB"/>
+        </w:rPr>
+        <w:t>-bot</w:t>
+      </w:r>
+    </w:p>
+    <w:p>
+      <w:r>
+        <w:rPr>
+          <w:lang w:val="en-GB"/>
+        </w:rPr>
+        <w:t xml:space="preserve">        </w:t>
+      </w:r>
+      <w:r>
+        <w:t xml:space="preserve">Bare sæt engine </w:t>
+      </w:r>
+      <w:proofErr w:type="spellStart"/>
+      <w:r>
+        <w:t>protocol</w:t>
+      </w:r>
+      <w:proofErr w:type="spellEnd"/>
+      <w:r>
+        <w:t xml:space="preserve"> til "homemade". Ignorer resten af dette afsnit for nu.</w:t>
+      </w:r>
+    </w:p>
+    <w:p>
+      <w:r>
+        <w:t xml:space="preserve">    5. Upgrade to a BOT </w:t>
+      </w:r>
+      <w:proofErr w:type="spellStart"/>
+      <w:r>
+        <w:t>account</w:t>
+      </w:r>
+      <w:proofErr w:type="spellEnd"/>
+    </w:p>
+    <w:p>
+      <w:r>
+        <w:t xml:space="preserve">        Åbn </w:t>
+      </w:r>
+      <w:proofErr w:type="gramStart"/>
+      <w:r>
+        <w:t>et terminal vindue</w:t>
+      </w:r>
+      <w:proofErr w:type="gramEnd"/>
+      <w:r>
+        <w:t xml:space="preserve"> (Alt+F12)</w:t>
+      </w:r>
+    </w:p>
+    <w:p>
+      <w:r>
+        <w:t xml:space="preserve">        Udfør "python lichess-bot.py -u" (python, ikke python3, som står i dokumentationen)</w:t>
+      </w:r>
+    </w:p>
+    <w:p>
+      <w:r>
+        <w:t xml:space="preserve">    6. Run </w:t>
+      </w:r>
+      <w:proofErr w:type="spellStart"/>
+      <w:r>
+        <w:t>lichess-bot</w:t>
+      </w:r>
+      <w:proofErr w:type="spellEnd"/>
+    </w:p>
+    <w:p>
+      <w:r>
+        <w:t xml:space="preserve">        Ignorer dette afsnit.</w:t>
+      </w:r>
+    </w:p>
+    <w:p>
+      <w:r>
+        <w:t xml:space="preserve">        I stedet for åbn lichess_bot.py i pycharm og udfør den.</w:t>
+      </w:r>
+    </w:p>
+    <w:p/>
+    <w:p>
+      <w:pPr>
+        <w:pStyle w:val="berschrift2"/>
+      </w:pPr>
+      <w:r>
+        <w:t>Fremgangsmåde</w:t>
+      </w:r>
+    </w:p>
+    <w:p>
+      <w:pPr>
+        <w:rPr>
+          <w:rFonts w:cstheme="minorHAnsi"/>
+        </w:rPr>
+      </w:pPr>
+      <w:r>
+        <w:rPr>
+          <w:rFonts w:cstheme="minorHAnsi"/>
+        </w:rPr>
+        <w:t xml:space="preserve">Gå ikke bare i gang med at programmere, men lav en plan for, hvordan du vil gribe opgaven an. </w:t>
+      </w:r>
+      <w:r>
+        <w:rPr>
+          <w:rFonts w:cstheme="minorHAnsi"/>
+        </w:rPr>
+        <w:t>Hvilke delmål/delprojekter findes?</w:t>
+      </w:r>
+    </w:p>
+    <w:p>
+      <w:pPr>
+        <w:rPr>
+          <w:rFonts w:cstheme="minorHAnsi"/>
+        </w:rPr>
+      </w:pPr>
+      <w:r>
+        <w:rPr>
+          <w:rFonts w:cstheme="minorHAnsi"/>
+        </w:rPr>
+        <w:t>Diskuter derefter din plan med din lærer, før du begynder at kode.</w:t>
+      </w:r>
+    </w:p>
+    <w:p>
+      <w:pPr>
+        <w:rPr>
+          <w:rFonts w:cstheme="minorHAnsi"/>
+        </w:rPr>
+      </w:pPr>
+    </w:p>
+    <w:p>
+      <w:pPr>
+        <w:pStyle w:val="berschrift2"/>
+        <w:rPr>
+          <w:lang w:val="en-GB"/>
+        </w:rPr>
+      </w:pPr>
+      <w:proofErr w:type="spellStart"/>
+      <w:r>
+        <w:rPr>
+          <w:lang w:val="en-GB"/>
+        </w:rPr>
+        <w:t>Ressourcer</w:t>
+      </w:r>
+      <w:proofErr w:type="spellEnd"/>
+    </w:p>
+    <w:p>
+      <w:r>
+        <w:t xml:space="preserve">Læs denne blog artikel: </w:t>
+      </w:r>
+      <w:hyperlink r:id="rId7" w:history="1">
         <w:r>
           <w:rPr>
             <w:rStyle w:val="Hyperlink"/>
@@ -87,180 +522,72 @@
       </w:hyperlink>
     </w:p>
     <w:p>
-      <w:r>
-        <w:t>Læs repositorys ReadMe:</w:t>
-      </w:r>
-    </w:p>
-    <w:p>
-      <w:r>
-        <w:t xml:space="preserve">    1. Install lichess-bo</w:t>
-      </w:r>
-      <w:r>
-        <w:t>t</w:t>
-      </w:r>
-    </w:p>
-    <w:p>
-      <w:r>
-        <w:t xml:space="preserve">        Ignorer dette afsnit.</w:t>
-      </w:r>
-    </w:p>
-    <w:p>
-      <w:r>
-        <w:t xml:space="preserve">    2. Create a lichess OAuth token</w:t>
-      </w:r>
-    </w:p>
-    <w:p>
-      <w:r>
-        <w:t xml:space="preserve">        Der findes en fil config.yml.default i den repository, du clonede.</w:t>
-      </w:r>
-      <w:r>
-        <w:t xml:space="preserve"> </w:t>
-      </w:r>
-      <w:r>
-        <w:t>Omdøb den til config.yml og brug den.</w:t>
-      </w:r>
-    </w:p>
-    <w:p>
-      <w:r>
-        <w:t xml:space="preserve">    3. Setup the engine</w:t>
-      </w:r>
-    </w:p>
-    <w:p>
-      <w:r>
-        <w:t xml:space="preserve">        Ignorer dette afsnit.</w:t>
-      </w:r>
-    </w:p>
-    <w:p>
-      <w:r>
-        <w:t xml:space="preserve">    4. Configure lichess-bot</w:t>
-      </w:r>
-    </w:p>
-    <w:p>
-      <w:r>
-        <w:t xml:space="preserve">        Bare sæt engine protocol til "homemade"</w:t>
-      </w:r>
-      <w:r>
-        <w:t>.</w:t>
-      </w:r>
-      <w:r>
-        <w:t xml:space="preserve"> Ignorer resten af dette afsnit for nu.</w:t>
-      </w:r>
-    </w:p>
-    <w:p>
-      <w:r>
-        <w:t xml:space="preserve">    5. Upgrade to a BOT account</w:t>
-      </w:r>
-    </w:p>
-    <w:p>
-      <w:r>
-        <w:t xml:space="preserve">        Åbn et terminal vindue (Alt+F12)</w:t>
-      </w:r>
-    </w:p>
-    <w:p>
-      <w:r>
-        <w:t xml:space="preserve">        Udfør "python lichess-bot.py -u" (python, ikke python3, som står i dokumentationen)</w:t>
-      </w:r>
-    </w:p>
-    <w:p>
-      <w:r>
-        <w:t xml:space="preserve">    6. Run lichess-bot</w:t>
-      </w:r>
-    </w:p>
-    <w:p>
-      <w:r>
-        <w:t xml:space="preserve">        Ignorer dette afsnit.</w:t>
-      </w:r>
-    </w:p>
-    <w:p>
-      <w:r>
-        <w:t xml:space="preserve">        I stedet for åbn lichess_bot.py i pycharm og udfør den.</w:t>
-      </w:r>
-    </w:p>
-    <w:p/>
-    <w:p>
-      <w:pPr>
-        <w:pStyle w:val="Overskrift2"/>
-      </w:pPr>
-      <w:r>
-        <w:t>Fremgangsmåde</w:t>
-      </w:r>
-    </w:p>
-    <w:p>
-      <w:pPr>
-        <w:rPr>
-          <w:rFonts w:cstheme="minorHAnsi"/>
-        </w:rPr>
-      </w:pPr>
-      <w:r>
-        <w:rPr>
-          <w:rFonts w:cstheme="minorHAnsi"/>
-        </w:rPr>
-        <w:t xml:space="preserve">Gå ikke bare i gang med at programmere, men lav en plan for, hvordan du vil gribe opgaven an. </w:t>
-      </w:r>
-      <w:r>
-        <w:rPr>
-          <w:rFonts w:cstheme="minorHAnsi"/>
-        </w:rPr>
-        <w:t>Hvilke delmål/delprojekter findes?</w:t>
-      </w:r>
-    </w:p>
-    <w:p>
-      <w:pPr>
-        <w:rPr>
-          <w:rFonts w:cstheme="minorHAnsi"/>
-        </w:rPr>
-      </w:pPr>
-      <w:r>
-        <w:rPr>
-          <w:rFonts w:cstheme="minorHAnsi"/>
-        </w:rPr>
-        <w:t>Diskuter derefter din plan med din lærer, før du begynder at kode.</w:t>
-      </w:r>
-    </w:p>
-    <w:p>
-      <w:pPr>
-        <w:rPr>
-          <w:rFonts w:cstheme="minorHAnsi"/>
-        </w:rPr>
-      </w:pPr>
-    </w:p>
-    <w:p>
-      <w:pPr>
-        <w:pStyle w:val="Overskrift2"/>
-      </w:pPr>
-      <w:r>
-        <w:t>Res</w:t>
-      </w:r>
-      <w:r>
-        <w:t>sourcer</w:t>
-      </w:r>
-    </w:p>
-    <w:p>
-      <w:r>
-        <w:t>Google fx ”how to program a bot for lichess”.</w:t>
+      <w:pPr>
+        <w:rPr>
+          <w:lang w:val="en-GB"/>
+        </w:rPr>
+      </w:pPr>
+      <w:r>
+        <w:rPr>
+          <w:lang w:val="en-GB"/>
+        </w:rPr>
+        <w:t xml:space="preserve">Google </w:t>
+      </w:r>
+      <w:proofErr w:type="spellStart"/>
+      <w:proofErr w:type="gramStart"/>
+      <w:r>
+        <w:rPr>
+          <w:lang w:val="en-GB"/>
+        </w:rPr>
+        <w:t>fx</w:t>
+      </w:r>
+      <w:proofErr w:type="spellEnd"/>
+      <w:r>
+        <w:rPr>
+          <w:lang w:val="en-GB"/>
+        </w:rPr>
+        <w:t xml:space="preserve"> ”how</w:t>
+      </w:r>
+      <w:proofErr w:type="gramEnd"/>
+      <w:r>
+        <w:rPr>
+          <w:lang w:val="en-GB"/>
+        </w:rPr>
+        <w:t xml:space="preserve"> to program a bot for </w:t>
+      </w:r>
+      <w:proofErr w:type="spellStart"/>
+      <w:r>
+        <w:rPr>
+          <w:lang w:val="en-GB"/>
+        </w:rPr>
+        <w:t>lichess</w:t>
+      </w:r>
+      <w:proofErr w:type="spellEnd"/>
+      <w:r>
+        <w:rPr>
+          <w:lang w:val="en-GB"/>
+        </w:rPr>
+        <w:t>”.</w:t>
       </w:r>
     </w:p>
     <w:p>
       <w:r>
         <w:t xml:space="preserve">Spørg </w:t>
       </w:r>
+      <w:proofErr w:type="spellStart"/>
       <w:r>
         <w:t>Perplexity</w:t>
       </w:r>
+      <w:proofErr w:type="spellEnd"/>
       <w:r>
         <w:t xml:space="preserve"> og lignende.</w:t>
       </w:r>
     </w:p>
     <w:p>
-      <w:pPr>
-        <w:rPr>
-          <w:rStyle w:val="Hyperlink"/>
-        </w:rPr>
-      </w:pPr>
       <w:r>
         <w:t xml:space="preserve">Læs den officielle dokumentation: </w:t>
       </w:r>
-      <w:hyperlink r:id="rId7" w:anchor="tag/Bot" w:history="1">
+      <w:hyperlink r:id="rId8" w:anchor="tag/Bot" w:history="1">
         <w:r>
           <w:rPr>
             <w:rStyle w:val="Hyperlink"/>
@@ -268,6 +595,13 @@
           <w:t>https://lichess.org/api#tag/Bot</w:t>
         </w:r>
       </w:hyperlink>
+    </w:p>
+    <w:p>
+      <w:pPr>
+        <w:rPr>
+          <w:rStyle w:val="Hyperlink"/>
+        </w:rPr>
+      </w:pPr>
     </w:p>
     <w:p>
       <w:pPr>
@@ -287,7 +621,7 @@
 </file>
 
 <file path=word/numbering.xml><?xml version="1.0" encoding="utf-8"?>
-<w:numbering xmlns:wpc="http://schemas.microsoft.com/office/word/2010/wordprocessingCanvas" xmlns:cx="http://schemas.microsoft.com/office/drawing/2014/chartex" xmlns:cx1="http://schemas.microsoft.com/office/drawing/2015/9/8/chartex" xmlns:cx2="http://schemas.microsoft.com/office/drawing/2015/10/21/chartex" xmlns:cx3="http://schemas.microsoft.com/office/drawing/2016/5/9/chartex" xmlns:cx4="http://schemas.microsoft.com/office/drawing/2016/5/10/chartex" xmlns:cx5="http://schemas.microsoft.com/office/drawing/2016/5/11/chartex" xmlns:cx6="http://schemas.microsoft.com/office/drawing/2016/5/12/chartex" xmlns:cx7="http://schemas.microsoft.com/office/drawing/2016/5/13/chartex" xmlns:cx8="http://schemas.microsoft.com/office/drawing/2016/5/14/chartex" xmlns:mc="http://schemas.openxmlformats.org/markup-compatibility/2006" xmlns:aink="http://schemas.microsoft.com/office/drawing/2016/ink" xmlns:am3d="http://schemas.microsoft.com/office/drawing/2017/model3d" xmlns:o="urn:schemas-microsoft-com:office:office" xmlns:oel="http://schemas.microsoft.com/office/2019/extlst" xmlns:r="http://schemas.openxmlformats.org/officeDocument/2006/relationships" xmlns:m="http://schemas.openxmlformats.org/officeDocument/2006/math" xmlns:v="urn:schemas-microsoft-com:vml" xmlns:wp14="http://schemas.microsoft.com/office/word/2010/wordprocessingDrawing" xmlns:wp="http://schemas.openxmlformats.org/drawingml/2006/wordprocessingDrawing" xmlns:w10="urn:schemas-microsoft-com:office:word" xmlns:w="http://schemas.openxmlformats.org/wordprocessingml/2006/main" xmlns:w14="http://schemas.microsoft.com/office/word/2010/wordml" xmlns:w15="http://schemas.microsoft.com/office/word/2012/wordml" xmlns:w16cex="http://schemas.microsoft.com/office/word/2018/wordml/cex" xmlns:w16cid="http://schemas.microsoft.com/office/word/2016/wordml/cid" xmlns:w16="http://schemas.microsoft.com/office/word/2018/wordml" xmlns:w16du="http://schemas.microsoft.com/office/word/2023/wordml/word16du" xmlns:w16sdtdh="http://schemas.microsoft.com/office/word/2020/wordml/sdtdatahash" xmlns:w16se="http://schemas.microsoft.com/office/word/2015/wordml/symex" xmlns:wpg="http://schemas.microsoft.com/office/word/2010/wordprocessingGroup" xmlns:wpi="http://schemas.microsoft.com/office/word/2010/wordprocessingInk" xmlns:wne="http://schemas.microsoft.com/office/word/2006/wordml" xmlns:wps="http://schemas.microsoft.com/office/word/2010/wordprocessingShape" mc:Ignorable="w14 w15 w16se w16cid w16 w16cex w16sdtdh w16du wp14">
+<w:numbering xmlns:wpc="http://schemas.microsoft.com/office/word/2010/wordprocessingCanvas" xmlns:cx="http://schemas.microsoft.com/office/drawing/2014/chartex" xmlns:cx1="http://schemas.microsoft.com/office/drawing/2015/9/8/chartex" xmlns:cx2="http://schemas.microsoft.com/office/drawing/2015/10/21/chartex" xmlns:cx3="http://schemas.microsoft.com/office/drawing/2016/5/9/chartex" xmlns:cx4="http://schemas.microsoft.com/office/drawing/2016/5/10/chartex" xmlns:cx5="http://schemas.microsoft.com/office/drawing/2016/5/11/chartex" xmlns:cx6="http://schemas.microsoft.com/office/drawing/2016/5/12/chartex" xmlns:cx7="http://schemas.microsoft.com/office/drawing/2016/5/13/chartex" xmlns:cx8="http://schemas.microsoft.com/office/drawing/2016/5/14/chartex" xmlns:mc="http://schemas.openxmlformats.org/markup-compatibility/2006" xmlns:aink="http://schemas.microsoft.com/office/drawing/2016/ink" xmlns:am3d="http://schemas.microsoft.com/office/drawing/2017/model3d" xmlns:o="urn:schemas-microsoft-com:office:office" xmlns:oel="http://schemas.microsoft.com/office/2019/extlst" xmlns:r="http://schemas.openxmlformats.org/officeDocument/2006/relationships" xmlns:m="http://schemas.openxmlformats.org/officeDocument/2006/math" xmlns:v="urn:schemas-microsoft-com:vml" xmlns:wp14="http://schemas.microsoft.com/office/word/2010/wordprocessingDrawing" xmlns:wp="http://schemas.openxmlformats.org/drawingml/2006/wordprocessingDrawing" xmlns:w10="urn:schemas-microsoft-com:office:word" xmlns:w="http://schemas.openxmlformats.org/wordprocessingml/2006/main" xmlns:w14="http://schemas.microsoft.com/office/word/2010/wordml" xmlns:w15="http://schemas.microsoft.com/office/word/2012/wordml" xmlns:w16cex="http://schemas.microsoft.com/office/word/2018/wordml/cex" xmlns:w16cid="http://schemas.microsoft.com/office/word/2016/wordml/cid" xmlns:w16="http://schemas.microsoft.com/office/word/2018/wordml" xmlns:w16du="http://schemas.microsoft.com/office/word/2023/wordml/word16du" xmlns:w16sdtdh="http://schemas.microsoft.com/office/word/2020/wordml/sdtdatahash" xmlns:w16sdtfl="http://schemas.microsoft.com/office/word/2024/wordml/sdtformatlock" xmlns:w16se="http://schemas.microsoft.com/office/word/2015/wordml/symex" xmlns:wpg="http://schemas.microsoft.com/office/word/2010/wordprocessingGroup" xmlns:wpi="http://schemas.microsoft.com/office/word/2010/wordprocessingInk" xmlns:wne="http://schemas.microsoft.com/office/word/2006/wordml" xmlns:wps="http://schemas.microsoft.com/office/word/2010/wordprocessingShape" mc:Ignorable="w14 w15 w16se w16cid w16 w16cex w16sdtdh w16sdtfl w16du wp14">
   <w:abstractNum w:abstractNumId="0" w15:restartNumberingAfterBreak="0">
     <w:nsid w:val="012B721F"/>
     <w:multiLevelType w:val="hybridMultilevel"/>
@@ -765,7 +1099,7 @@
 </file>
 
 <file path=word/styles.xml><?xml version="1.0" encoding="utf-8"?>
-<w:styles xmlns:mc="http://schemas.openxmlformats.org/markup-compatibility/2006" xmlns:r="http://schemas.openxmlformats.org/officeDocument/2006/relationships" xmlns:w="http://schemas.openxmlformats.org/wordprocessingml/2006/main" xmlns:w14="http://schemas.microsoft.com/office/word/2010/wordml" xmlns:w15="http://schemas.microsoft.com/office/word/2012/wordml" xmlns:w16cex="http://schemas.microsoft.com/office/word/2018/wordml/cex" xmlns:w16cid="http://schemas.microsoft.com/office/word/2016/wordml/cid" xmlns:w16="http://schemas.microsoft.com/office/word/2018/wordml" xmlns:w16du="http://schemas.microsoft.com/office/word/2023/wordml/word16du" xmlns:w16sdtdh="http://schemas.microsoft.com/office/word/2020/wordml/sdtdatahash" xmlns:w16se="http://schemas.microsoft.com/office/word/2015/wordml/symex" mc:Ignorable="w14 w15 w16se w16cid w16 w16cex w16sdtdh w16du">
+<w:styles xmlns:mc="http://schemas.openxmlformats.org/markup-compatibility/2006" xmlns:r="http://schemas.openxmlformats.org/officeDocument/2006/relationships" xmlns:w="http://schemas.openxmlformats.org/wordprocessingml/2006/main" xmlns:w14="http://schemas.microsoft.com/office/word/2010/wordml" xmlns:w15="http://schemas.microsoft.com/office/word/2012/wordml" xmlns:w16cex="http://schemas.microsoft.com/office/word/2018/wordml/cex" xmlns:w16cid="http://schemas.microsoft.com/office/word/2016/wordml/cid" xmlns:w16="http://schemas.microsoft.com/office/word/2018/wordml" xmlns:w16du="http://schemas.microsoft.com/office/word/2023/wordml/word16du" xmlns:w16sdtdh="http://schemas.microsoft.com/office/word/2020/wordml/sdtdatahash" xmlns:w16sdtfl="http://schemas.microsoft.com/office/word/2024/wordml/sdtformatlock" xmlns:w16se="http://schemas.microsoft.com/office/word/2015/wordml/symex" mc:Ignorable="w14 w15 w16se w16cid w16 w16cex w16sdtdh w16sdtfl w16du">
   <w:docDefaults>
     <w:rPrDefault>
       <w:rPr>
@@ -1159,16 +1493,16 @@
     <w:lsdException w:name="Unresolved Mention" w:semiHidden="1" w:unhideWhenUsed="1"/>
     <w:lsdException w:name="Smart Link" w:semiHidden="1" w:unhideWhenUsed="1"/>
   </w:latentStyles>
-  <w:style w:type="paragraph" w:default="1" w:styleId="Normal">
+  <w:style w:type="paragraph" w:default="1" w:styleId="Standard">
     <w:name w:val="Normal"/>
     <w:qFormat/>
     <w:rsid w:val="00B5111C"/>
   </w:style>
-  <w:style w:type="paragraph" w:styleId="Overskrift1">
+  <w:style w:type="paragraph" w:styleId="berschrift1">
     <w:name w:val="heading 1"/>
-    <w:basedOn w:val="Normal"/>
-    <w:next w:val="Normal"/>
-    <w:link w:val="Overskrift1Tegn"/>
+    <w:basedOn w:val="Standard"/>
+    <w:next w:val="Standard"/>
+    <w:link w:val="berschrift1Zchn"/>
     <w:uiPriority w:val="9"/>
     <w:qFormat/>
     <w:rsid w:val="006D7D86"/>
@@ -1185,11 +1519,11 @@
       <w:szCs w:val="32"/>
     </w:rPr>
   </w:style>
-  <w:style w:type="paragraph" w:styleId="Overskrift2">
+  <w:style w:type="paragraph" w:styleId="berschrift2">
     <w:name w:val="heading 2"/>
-    <w:basedOn w:val="Normal"/>
-    <w:next w:val="Normal"/>
-    <w:link w:val="Overskrift2Tegn"/>
+    <w:basedOn w:val="Standard"/>
+    <w:next w:val="Standard"/>
+    <w:link w:val="berschrift2Zchn"/>
     <w:uiPriority w:val="9"/>
     <w:unhideWhenUsed/>
     <w:qFormat/>
@@ -1207,11 +1541,11 @@
       <w:szCs w:val="26"/>
     </w:rPr>
   </w:style>
-  <w:style w:type="paragraph" w:styleId="Overskrift3">
+  <w:style w:type="paragraph" w:styleId="berschrift3">
     <w:name w:val="heading 3"/>
-    <w:basedOn w:val="Normal"/>
-    <w:next w:val="Normal"/>
-    <w:link w:val="Overskrift3Tegn"/>
+    <w:basedOn w:val="Standard"/>
+    <w:next w:val="Standard"/>
+    <w:link w:val="berschrift3Zchn"/>
     <w:uiPriority w:val="9"/>
     <w:unhideWhenUsed/>
     <w:qFormat/>
@@ -1229,13 +1563,13 @@
       <w:szCs w:val="24"/>
     </w:rPr>
   </w:style>
-  <w:style w:type="character" w:default="1" w:styleId="Standardskrifttypeiafsnit">
+  <w:style w:type="character" w:default="1" w:styleId="Absatz-Standardschriftart">
     <w:name w:val="Default Paragraph Font"/>
     <w:uiPriority w:val="1"/>
     <w:semiHidden/>
     <w:unhideWhenUsed/>
   </w:style>
-  <w:style w:type="table" w:default="1" w:styleId="Tabel-Normal">
+  <w:style w:type="table" w:default="1" w:styleId="NormaleTabelle">
     <w:name w:val="Normal Table"/>
     <w:uiPriority w:val="99"/>
     <w:semiHidden/>
@@ -1250,15 +1584,15 @@
       </w:tblCellMar>
     </w:tblPr>
   </w:style>
-  <w:style w:type="numbering" w:default="1" w:styleId="Ingenoversigt">
+  <w:style w:type="numbering" w:default="1" w:styleId="KeineListe">
     <w:name w:val="No List"/>
     <w:uiPriority w:val="99"/>
     <w:semiHidden/>
     <w:unhideWhenUsed/>
   </w:style>
-  <w:style w:type="paragraph" w:styleId="Listeafsnit">
+  <w:style w:type="paragraph" w:styleId="Listenabsatz">
     <w:name w:val="List Paragraph"/>
-    <w:basedOn w:val="Normal"/>
+    <w:basedOn w:val="Standard"/>
     <w:uiPriority w:val="34"/>
     <w:qFormat/>
     <w:rsid w:val="006354EF"/>
@@ -1269,7 +1603,7 @@
   </w:style>
   <w:style w:type="character" w:styleId="Hyperlink">
     <w:name w:val="Hyperlink"/>
-    <w:basedOn w:val="Standardskrifttypeiafsnit"/>
+    <w:basedOn w:val="Absatz-Standardschriftart"/>
     <w:uiPriority w:val="99"/>
     <w:unhideWhenUsed/>
     <w:rsid w:val="006354EF"/>
@@ -1280,7 +1614,7 @@
   </w:style>
   <w:style w:type="character" w:customStyle="1" w:styleId="Ulstomtale1">
     <w:name w:val="Uløst omtale1"/>
-    <w:basedOn w:val="Standardskrifttypeiafsnit"/>
+    <w:basedOn w:val="Absatz-Standardschriftart"/>
     <w:uiPriority w:val="99"/>
     <w:semiHidden/>
     <w:unhideWhenUsed/>
@@ -1292,9 +1626,9 @@
   </w:style>
   <w:style w:type="paragraph" w:styleId="Titel">
     <w:name w:val="Title"/>
-    <w:basedOn w:val="Normal"/>
-    <w:next w:val="Normal"/>
-    <w:link w:val="TitelTegn"/>
+    <w:basedOn w:val="Standard"/>
+    <w:next w:val="Standard"/>
+    <w:link w:val="TitelZchn"/>
     <w:uiPriority w:val="10"/>
     <w:qFormat/>
     <w:rsid w:val="00085C8B"/>
@@ -1310,9 +1644,9 @@
       <w:szCs w:val="56"/>
     </w:rPr>
   </w:style>
-  <w:style w:type="character" w:customStyle="1" w:styleId="TitelTegn">
-    <w:name w:val="Titel Tegn"/>
-    <w:basedOn w:val="Standardskrifttypeiafsnit"/>
+  <w:style w:type="character" w:customStyle="1" w:styleId="TitelZchn">
+    <w:name w:val="Titel Zchn"/>
+    <w:basedOn w:val="Absatz-Standardschriftart"/>
     <w:link w:val="Titel"/>
     <w:uiPriority w:val="10"/>
     <w:rsid w:val="00085C8B"/>
@@ -1324,11 +1658,11 @@
       <w:szCs w:val="56"/>
     </w:rPr>
   </w:style>
-  <w:style w:type="paragraph" w:styleId="Undertitel">
+  <w:style w:type="paragraph" w:styleId="Untertitel">
     <w:name w:val="Subtitle"/>
-    <w:basedOn w:val="Normal"/>
-    <w:next w:val="Normal"/>
-    <w:link w:val="UndertitelTegn"/>
+    <w:basedOn w:val="Standard"/>
+    <w:next w:val="Standard"/>
+    <w:link w:val="UntertitelZchn"/>
     <w:uiPriority w:val="11"/>
     <w:qFormat/>
     <w:rsid w:val="00025255"/>
@@ -1343,10 +1677,10 @@
       <w:spacing w:val="15"/>
     </w:rPr>
   </w:style>
-  <w:style w:type="character" w:customStyle="1" w:styleId="UndertitelTegn">
-    <w:name w:val="Undertitel Tegn"/>
-    <w:basedOn w:val="Standardskrifttypeiafsnit"/>
-    <w:link w:val="Undertitel"/>
+  <w:style w:type="character" w:customStyle="1" w:styleId="UntertitelZchn">
+    <w:name w:val="Untertitel Zchn"/>
+    <w:basedOn w:val="Absatz-Standardschriftart"/>
+    <w:link w:val="Untertitel"/>
     <w:uiPriority w:val="11"/>
     <w:rsid w:val="00025255"/>
     <w:rPr>
@@ -1355,9 +1689,9 @@
       <w:spacing w:val="15"/>
     </w:rPr>
   </w:style>
-  <w:style w:type="character" w:styleId="Strk">
+  <w:style w:type="character" w:styleId="Fett">
     <w:name w:val="Strong"/>
-    <w:basedOn w:val="Standardskrifttypeiafsnit"/>
+    <w:basedOn w:val="Absatz-Standardschriftart"/>
     <w:uiPriority w:val="22"/>
     <w:qFormat/>
     <w:rsid w:val="00025255"/>
@@ -1366,9 +1700,9 @@
       <w:bCs/>
     </w:rPr>
   </w:style>
-  <w:style w:type="character" w:styleId="Bogenstitel">
+  <w:style w:type="character" w:styleId="Buchtitel">
     <w:name w:val="Book Title"/>
-    <w:basedOn w:val="Standardskrifttypeiafsnit"/>
+    <w:basedOn w:val="Absatz-Standardschriftart"/>
     <w:uiPriority w:val="33"/>
     <w:qFormat/>
     <w:rsid w:val="00025255"/>
@@ -1380,9 +1714,9 @@
       <w:spacing w:val="5"/>
     </w:rPr>
   </w:style>
-  <w:style w:type="character" w:styleId="BesgtLink">
+  <w:style w:type="character" w:styleId="BesuchterLink">
     <w:name w:val="FollowedHyperlink"/>
-    <w:basedOn w:val="Standardskrifttypeiafsnit"/>
+    <w:basedOn w:val="Absatz-Standardschriftart"/>
     <w:uiPriority w:val="99"/>
     <w:semiHidden/>
     <w:unhideWhenUsed/>
@@ -1392,10 +1726,10 @@
       <w:u w:val="single"/>
     </w:rPr>
   </w:style>
-  <w:style w:type="character" w:customStyle="1" w:styleId="Overskrift1Tegn">
-    <w:name w:val="Overskrift 1 Tegn"/>
-    <w:basedOn w:val="Standardskrifttypeiafsnit"/>
-    <w:link w:val="Overskrift1"/>
+  <w:style w:type="character" w:customStyle="1" w:styleId="berschrift1Zchn">
+    <w:name w:val="Überschrift 1 Zchn"/>
+    <w:basedOn w:val="Absatz-Standardschriftart"/>
+    <w:link w:val="berschrift1"/>
     <w:uiPriority w:val="9"/>
     <w:rsid w:val="006D7D86"/>
     <w:rPr>
@@ -1405,10 +1739,10 @@
       <w:szCs w:val="32"/>
     </w:rPr>
   </w:style>
-  <w:style w:type="character" w:customStyle="1" w:styleId="Overskrift2Tegn">
-    <w:name w:val="Overskrift 2 Tegn"/>
-    <w:basedOn w:val="Standardskrifttypeiafsnit"/>
-    <w:link w:val="Overskrift2"/>
+  <w:style w:type="character" w:customStyle="1" w:styleId="berschrift2Zchn">
+    <w:name w:val="Überschrift 2 Zchn"/>
+    <w:basedOn w:val="Absatz-Standardschriftart"/>
+    <w:link w:val="berschrift2"/>
     <w:uiPriority w:val="9"/>
     <w:rsid w:val="006D7D86"/>
     <w:rPr>
@@ -1418,10 +1752,10 @@
       <w:szCs w:val="26"/>
     </w:rPr>
   </w:style>
-  <w:style w:type="character" w:customStyle="1" w:styleId="Overskrift3Tegn">
-    <w:name w:val="Overskrift 3 Tegn"/>
-    <w:basedOn w:val="Standardskrifttypeiafsnit"/>
-    <w:link w:val="Overskrift3"/>
+  <w:style w:type="character" w:customStyle="1" w:styleId="berschrift3Zchn">
+    <w:name w:val="Überschrift 3 Zchn"/>
+    <w:basedOn w:val="Absatz-Standardschriftart"/>
+    <w:link w:val="berschrift3"/>
     <w:uiPriority w:val="9"/>
     <w:rsid w:val="00493CD8"/>
     <w:rPr>
@@ -1431,9 +1765,9 @@
       <w:szCs w:val="24"/>
     </w:rPr>
   </w:style>
-  <w:style w:type="character" w:styleId="Ulstomtale">
+  <w:style w:type="character" w:styleId="NichtaufgelsteErwhnung">
     <w:name w:val="Unresolved Mention"/>
-    <w:basedOn w:val="Standardskrifttypeiafsnit"/>
+    <w:basedOn w:val="Absatz-Standardschriftart"/>
     <w:uiPriority w:val="99"/>
     <w:semiHidden/>
     <w:unhideWhenUsed/>

--- a/70_projects/Skak.docx
+++ b/70_projects/Skak.docx
@@ -92,6 +92,14 @@
       </w:pPr>
       <w:r>
         <w:t>Kom i gang</w:t>
+      </w:r>
+    </w:p>
+    <w:p>
+      <w:r>
+        <w:t>Foreløbig fungerer det kun med Python 3.12, men endnu ikke med Python 3.13!</w:t>
+      </w:r>
+      <w:r>
+        <w:t xml:space="preserve"> </w:t>
       </w:r>
     </w:p>
     <w:p>
@@ -200,15 +208,20 @@
     </w:p>
     <w:p>
       <w:pPr>
-        <w:rPr>
-          <w:lang w:val="en-GB"/>
-        </w:rPr>
-      </w:pPr>
-      <w:r>
-        <w:rPr>
-          <w:lang w:val="en-GB"/>
-        </w:rPr>
-        <w:t xml:space="preserve">        Ignorer </w:t>
+        <w:pStyle w:val="Listenabsatz"/>
+        <w:numPr>
+          <w:ilvl w:val="0"/>
+          <w:numId w:val="6"/>
+        </w:numPr>
+        <w:rPr>
+          <w:lang w:val="en-GB"/>
+        </w:rPr>
+      </w:pPr>
+      <w:r>
+        <w:rPr>
+          <w:lang w:val="en-GB"/>
+        </w:rPr>
+        <w:t xml:space="preserve">Ignorer </w:t>
       </w:r>
       <w:proofErr w:type="spellStart"/>
       <w:r>
@@ -267,12 +280,13 @@
       </w:r>
     </w:p>
     <w:p>
-      <w:r>
-        <w:rPr>
-          <w:lang w:val="en-GB"/>
-        </w:rPr>
-        <w:t xml:space="preserve">        </w:t>
-      </w:r>
+      <w:pPr>
+        <w:pStyle w:val="Listenabsatz"/>
+        <w:numPr>
+          <w:ilvl w:val="0"/>
+          <w:numId w:val="6"/>
+        </w:numPr>
+      </w:pPr>
       <w:r>
         <w:t xml:space="preserve">Der findes en fil </w:t>
       </w:r>
@@ -290,7 +304,19 @@
       </w:r>
       <w:proofErr w:type="spellEnd"/>
       <w:r>
-        <w:t xml:space="preserve">. Omdøb den til </w:t>
+        <w:t xml:space="preserve">. </w:t>
+      </w:r>
+    </w:p>
+    <w:p>
+      <w:pPr>
+        <w:pStyle w:val="Listenabsatz"/>
+        <w:numPr>
+          <w:ilvl w:val="0"/>
+          <w:numId w:val="6"/>
+        </w:numPr>
+      </w:pPr>
+      <w:r>
+        <w:t xml:space="preserve">Omdøb den til </w:t>
       </w:r>
       <w:proofErr w:type="spellStart"/>
       <w:r>
@@ -308,13 +334,15 @@
     </w:p>
     <w:p>
       <w:pPr>
-        <w:rPr>
-          <w:lang w:val="en-GB"/>
-        </w:rPr>
-      </w:pPr>
-      <w:r>
-        <w:t xml:space="preserve">        </w:t>
-      </w:r>
+        <w:pStyle w:val="Listenabsatz"/>
+        <w:numPr>
+          <w:ilvl w:val="0"/>
+          <w:numId w:val="7"/>
+        </w:numPr>
+        <w:rPr>
+          <w:lang w:val="en-GB"/>
+        </w:rPr>
+      </w:pPr>
       <w:r>
         <w:rPr>
           <w:lang w:val="en-GB"/>
@@ -378,22 +406,99 @@
       </w:r>
     </w:p>
     <w:p>
-      <w:r>
-        <w:rPr>
-          <w:lang w:val="en-GB"/>
-        </w:rPr>
-        <w:t xml:space="preserve">        </w:t>
-      </w:r>
-      <w:r>
-        <w:t xml:space="preserve">Bare sæt engine </w:t>
-      </w:r>
-      <w:proofErr w:type="spellStart"/>
-      <w:r>
+      <w:pPr>
+        <w:pStyle w:val="Listenabsatz"/>
+        <w:numPr>
+          <w:ilvl w:val="0"/>
+          <w:numId w:val="7"/>
+        </w:numPr>
+      </w:pPr>
+      <w:r>
+        <w:t xml:space="preserve">I </w:t>
+      </w:r>
+      <w:proofErr w:type="spellStart"/>
+      <w:r>
+        <w:t>config.yml</w:t>
+      </w:r>
+      <w:proofErr w:type="spellEnd"/>
+      <w:r>
+        <w:t xml:space="preserve"> under </w:t>
+      </w:r>
+      <w:r>
+        <w:rPr>
+          <w:color w:val="ED7D31" w:themeColor="accent2"/>
+        </w:rPr>
+        <w:t>engine</w:t>
+      </w:r>
+      <w:r>
+        <w:t xml:space="preserve"> </w:t>
+      </w:r>
+      <w:r>
+        <w:t xml:space="preserve">sæt </w:t>
+      </w:r>
+      <w:proofErr w:type="spellStart"/>
+      <w:r>
+        <w:rPr>
+          <w:color w:val="ED7D31" w:themeColor="accent2"/>
+        </w:rPr>
         <w:t>protocol</w:t>
       </w:r>
       <w:proofErr w:type="spellEnd"/>
       <w:r>
-        <w:t xml:space="preserve"> til "homemade". Ignorer resten af dette afsnit for nu.</w:t>
+        <w:t xml:space="preserve"> til </w:t>
+      </w:r>
+      <w:r>
+        <w:rPr>
+          <w:color w:val="ED7D31" w:themeColor="accent2"/>
+        </w:rPr>
+        <w:t>"homemade"</w:t>
+      </w:r>
+      <w:r>
+        <w:t xml:space="preserve"> og </w:t>
+      </w:r>
+      <w:r>
+        <w:rPr>
+          <w:color w:val="ED7D31" w:themeColor="accent2"/>
+        </w:rPr>
+        <w:t>name</w:t>
+      </w:r>
+      <w:r>
+        <w:t xml:space="preserve"> til </w:t>
+      </w:r>
+      <w:r>
+        <w:rPr>
+          <w:color w:val="ED7D31" w:themeColor="accent2"/>
+        </w:rPr>
+        <w:t>”</w:t>
+      </w:r>
+      <w:proofErr w:type="spellStart"/>
+      <w:r>
+        <w:rPr>
+          <w:color w:val="ED7D31" w:themeColor="accent2"/>
+        </w:rPr>
+        <w:t>RandomMove</w:t>
+      </w:r>
+      <w:proofErr w:type="spellEnd"/>
+      <w:r>
+        <w:rPr>
+          <w:color w:val="ED7D31" w:themeColor="accent2"/>
+        </w:rPr>
+        <w:t>”</w:t>
+      </w:r>
+      <w:r>
+        <w:t xml:space="preserve">. </w:t>
+      </w:r>
+    </w:p>
+    <w:p>
+      <w:pPr>
+        <w:pStyle w:val="Listenabsatz"/>
+        <w:numPr>
+          <w:ilvl w:val="0"/>
+          <w:numId w:val="7"/>
+        </w:numPr>
+      </w:pPr>
+      <w:r>
+        <w:t>Ignorer resten af dette afsnit for nu.</w:t>
       </w:r>
     </w:p>
     <w:p>
@@ -407,8 +512,15 @@
       <w:proofErr w:type="spellEnd"/>
     </w:p>
     <w:p>
-      <w:r>
-        <w:t xml:space="preserve">        Åbn </w:t>
+      <w:pPr>
+        <w:pStyle w:val="Listenabsatz"/>
+        <w:numPr>
+          <w:ilvl w:val="0"/>
+          <w:numId w:val="8"/>
+        </w:numPr>
+      </w:pPr>
+      <w:r>
+        <w:t xml:space="preserve">Åbn </w:t>
       </w:r>
       <w:proofErr w:type="gramStart"/>
       <w:r>
@@ -420,8 +532,24 @@
       </w:r>
     </w:p>
     <w:p>
-      <w:r>
-        <w:t xml:space="preserve">        Udfør "python lichess-bot.py -u" (python, ikke python3, som står i dokumentationen)</w:t>
+      <w:pPr>
+        <w:pStyle w:val="Listenabsatz"/>
+        <w:numPr>
+          <w:ilvl w:val="0"/>
+          <w:numId w:val="8"/>
+        </w:numPr>
+      </w:pPr>
+      <w:r>
+        <w:t xml:space="preserve">Udfør </w:t>
+      </w:r>
+      <w:r>
+        <w:rPr>
+          <w:color w:val="ED7D31" w:themeColor="accent2"/>
+        </w:rPr>
+        <w:t>python lichess-bot.py -u</w:t>
+      </w:r>
+      <w:r>
+        <w:t xml:space="preserve"> (python, ikke python3, som står i dokumentationen)</w:t>
       </w:r>
     </w:p>
     <w:p>
@@ -435,13 +563,27 @@
       <w:proofErr w:type="spellEnd"/>
     </w:p>
     <w:p>
-      <w:r>
-        <w:t xml:space="preserve">        Ignorer dette afsnit.</w:t>
-      </w:r>
-    </w:p>
-    <w:p>
-      <w:r>
-        <w:t xml:space="preserve">        I stedet for åbn lichess_bot.py i pycharm og udfør den.</w:t>
+      <w:pPr>
+        <w:pStyle w:val="Listenabsatz"/>
+        <w:numPr>
+          <w:ilvl w:val="0"/>
+          <w:numId w:val="9"/>
+        </w:numPr>
+      </w:pPr>
+      <w:r>
+        <w:t>Ignorer dette afsnit.</w:t>
+      </w:r>
+    </w:p>
+    <w:p>
+      <w:pPr>
+        <w:pStyle w:val="Listenabsatz"/>
+        <w:numPr>
+          <w:ilvl w:val="0"/>
+          <w:numId w:val="9"/>
+        </w:numPr>
+      </w:pPr>
+      <w:r>
+        <w:t>I stedet for åbn lichess_bot.py i pycharm og udfør den.</w:t>
       </w:r>
     </w:p>
     <w:p/>
@@ -465,10 +607,17 @@
         </w:rPr>
         <w:t xml:space="preserve">Gå ikke bare i gang med at programmere, men lav en plan for, hvordan du vil gribe opgaven an. </w:t>
       </w:r>
-      <w:r>
+    </w:p>
+    <w:p>
+      <w:pPr>
         <w:rPr>
           <w:rFonts w:cstheme="minorHAnsi"/>
         </w:rPr>
+      </w:pPr>
+      <w:r>
+        <w:rPr>
+          <w:rFonts w:cstheme="minorHAnsi"/>
+        </w:rPr>
         <w:t>Hvilke delmål/delprojekter findes?</w:t>
       </w:r>
     </w:p>
@@ -482,7 +631,7 @@
         <w:rPr>
           <w:rFonts w:cstheme="minorHAnsi"/>
         </w:rPr>
-        <w:t>Diskuter derefter din plan med din lærer, før du begynder at kode.</w:t>
+        <w:t>Diskuter din plan med din lærer, før du begynder at kode.</w:t>
       </w:r>
     </w:p>
     <w:p>
@@ -491,26 +640,54 @@
           <w:rFonts w:cstheme="minorHAnsi"/>
         </w:rPr>
       </w:pPr>
+      <w:r>
+        <w:rPr>
+          <w:rFonts w:cstheme="minorHAnsi"/>
+        </w:rPr>
+        <w:br w:type="page"/>
+      </w:r>
     </w:p>
     <w:p>
       <w:pPr>
         <w:pStyle w:val="berschrift2"/>
-        <w:rPr>
-          <w:lang w:val="en-GB"/>
-        </w:rPr>
-      </w:pPr>
-      <w:proofErr w:type="spellStart"/>
-      <w:r>
-        <w:rPr>
-          <w:lang w:val="en-GB"/>
-        </w:rPr>
+      </w:pPr>
+      <w:r>
+        <w:lastRenderedPageBreak/>
         <w:t>Ressourcer</w:t>
       </w:r>
-      <w:proofErr w:type="spellEnd"/>
-    </w:p>
-    <w:p>
-      <w:r>
-        <w:t xml:space="preserve">Læs denne blog artikel: </w:t>
+    </w:p>
+    <w:p>
+      <w:r>
+        <w:t xml:space="preserve">Hvordan </w:t>
+      </w:r>
+      <w:r>
+        <w:t>fungerer forbindelsen</w:t>
+      </w:r>
+      <w:r>
+        <w:t xml:space="preserve"> mellem </w:t>
+      </w:r>
+      <w:proofErr w:type="spellStart"/>
+      <w:r>
+        <w:t>botten</w:t>
+      </w:r>
+      <w:proofErr w:type="spellEnd"/>
+      <w:r>
+        <w:t xml:space="preserve"> og lichess.org?</w:t>
+      </w:r>
+    </w:p>
+    <w:p>
+      <w:pPr>
+        <w:pStyle w:val="Listenabsatz"/>
+        <w:numPr>
+          <w:ilvl w:val="0"/>
+          <w:numId w:val="5"/>
+        </w:numPr>
+      </w:pPr>
+      <w:r>
+        <w:t>B</w:t>
+      </w:r>
+      <w:r>
+        <w:t xml:space="preserve">log artikel: </w:t>
       </w:r>
       <w:hyperlink r:id="rId7" w:history="1">
         <w:r>
@@ -523,90 +700,956 @@
     </w:p>
     <w:p>
       <w:pPr>
-        <w:rPr>
-          <w:lang w:val="en-GB"/>
-        </w:rPr>
-      </w:pPr>
-      <w:r>
-        <w:rPr>
-          <w:lang w:val="en-GB"/>
-        </w:rPr>
-        <w:t xml:space="preserve">Google </w:t>
-      </w:r>
-      <w:proofErr w:type="spellStart"/>
-      <w:proofErr w:type="gramStart"/>
-      <w:r>
-        <w:rPr>
-          <w:lang w:val="en-GB"/>
-        </w:rPr>
-        <w:t>fx</w:t>
-      </w:r>
-      <w:proofErr w:type="spellEnd"/>
-      <w:r>
-        <w:rPr>
-          <w:lang w:val="en-GB"/>
-        </w:rPr>
-        <w:t xml:space="preserve"> ”how</w:t>
-      </w:r>
-      <w:proofErr w:type="gramEnd"/>
-      <w:r>
-        <w:rPr>
-          <w:lang w:val="en-GB"/>
-        </w:rPr>
-        <w:t xml:space="preserve"> to program a bot for </w:t>
-      </w:r>
-      <w:proofErr w:type="spellStart"/>
-      <w:r>
-        <w:rPr>
-          <w:lang w:val="en-GB"/>
-        </w:rPr>
-        <w:t>lichess</w:t>
-      </w:r>
-      <w:proofErr w:type="spellEnd"/>
-      <w:r>
-        <w:rPr>
-          <w:lang w:val="en-GB"/>
-        </w:rPr>
-        <w:t>”.</w:t>
-      </w:r>
-    </w:p>
-    <w:p>
-      <w:r>
-        <w:t xml:space="preserve">Spørg </w:t>
-      </w:r>
-      <w:proofErr w:type="spellStart"/>
-      <w:r>
-        <w:t>Perplexity</w:t>
-      </w:r>
-      <w:proofErr w:type="spellEnd"/>
-      <w:r>
-        <w:t xml:space="preserve"> og lignende.</w:t>
-      </w:r>
-    </w:p>
-    <w:p>
-      <w:r>
-        <w:t xml:space="preserve">Læs den officielle dokumentation: </w:t>
-      </w:r>
-      <w:hyperlink r:id="rId8" w:anchor="tag/Bot" w:history="1">
+        <w:pStyle w:val="Listenabsatz"/>
+        <w:numPr>
+          <w:ilvl w:val="0"/>
+          <w:numId w:val="5"/>
+        </w:numPr>
+        <w:rPr>
+          <w:lang w:val="de-DE"/>
+        </w:rPr>
+      </w:pPr>
+      <w:proofErr w:type="spellStart"/>
+      <w:r>
+        <w:rPr>
+          <w:lang w:val="de-DE"/>
+        </w:rPr>
+        <w:t>Lichess</w:t>
+      </w:r>
+      <w:proofErr w:type="spellEnd"/>
+      <w:r>
+        <w:rPr>
+          <w:lang w:val="de-DE"/>
+        </w:rPr>
+        <w:t xml:space="preserve"> API </w:t>
+      </w:r>
+      <w:proofErr w:type="spellStart"/>
+      <w:r>
+        <w:rPr>
+          <w:lang w:val="de-DE"/>
+        </w:rPr>
+        <w:t>dokumentation</w:t>
+      </w:r>
+      <w:proofErr w:type="spellEnd"/>
+      <w:r>
+        <w:rPr>
+          <w:lang w:val="de-DE"/>
+        </w:rPr>
+        <w:t xml:space="preserve">: </w:t>
+      </w:r>
+      <w:hyperlink r:id="rId8" w:history="1">
+        <w:r>
+          <w:rPr>
+            <w:rStyle w:val="Hyperlink"/>
+            <w:lang w:val="de-DE"/>
+          </w:rPr>
+          <w:t>https://lichess.org/api</w:t>
+        </w:r>
+      </w:hyperlink>
+    </w:p>
+    <w:p>
+      <w:pPr>
+        <w:pStyle w:val="Listenabsatz"/>
+        <w:numPr>
+          <w:ilvl w:val="0"/>
+          <w:numId w:val="5"/>
+        </w:numPr>
+      </w:pPr>
+      <w:r>
+        <w:t xml:space="preserve">Afsnit om </w:t>
+      </w:r>
+      <w:proofErr w:type="spellStart"/>
+      <w:r>
+        <w:t>botter</w:t>
+      </w:r>
+      <w:proofErr w:type="spellEnd"/>
+      <w:r>
+        <w:t xml:space="preserve"> i denne dokumentation</w:t>
+      </w:r>
+      <w:r>
+        <w:t xml:space="preserve">: </w:t>
+      </w:r>
+      <w:hyperlink r:id="rId9" w:anchor="tag/Bot" w:history="1">
         <w:r>
           <w:rPr>
             <w:rStyle w:val="Hyperlink"/>
           </w:rPr>
-          <w:t>https://lichess.org/api#tag/Bot</w:t>
+          <w:t>https://lichess.org/ap</w:t>
+        </w:r>
+        <w:r>
+          <w:rPr>
+            <w:rStyle w:val="Hyperlink"/>
+          </w:rPr>
+          <w:t>i</w:t>
+        </w:r>
+        <w:r>
+          <w:rPr>
+            <w:rStyle w:val="Hyperlink"/>
+          </w:rPr>
+          <w:t>#tag/Bot</w:t>
         </w:r>
       </w:hyperlink>
     </w:p>
     <w:p>
       <w:pPr>
-        <w:rPr>
-          <w:rStyle w:val="Hyperlink"/>
-        </w:rPr>
-      </w:pPr>
-    </w:p>
-    <w:p>
-      <w:pPr>
-        <w:rPr>
-          <w:rFonts w:cstheme="minorHAnsi"/>
+        <w:pStyle w:val="Listenabsatz"/>
+      </w:pPr>
+    </w:p>
+    <w:p>
+      <w:r>
+        <w:t xml:space="preserve">Generelt om </w:t>
+      </w:r>
+      <w:proofErr w:type="spellStart"/>
+      <w:r>
+        <w:t>skakbot</w:t>
+      </w:r>
+      <w:proofErr w:type="spellEnd"/>
+      <w:r>
+        <w:t>-algoritmer</w:t>
+      </w:r>
+      <w:r>
+        <w:t>:</w:t>
+      </w:r>
+    </w:p>
+    <w:p>
+      <w:pPr>
+        <w:pStyle w:val="Listenabsatz"/>
+        <w:numPr>
+          <w:ilvl w:val="0"/>
+          <w:numId w:val="5"/>
+        </w:numPr>
+      </w:pPr>
+      <w:r>
+        <w:t>Google fx ”</w:t>
+      </w:r>
+      <w:proofErr w:type="spellStart"/>
+      <w:r>
+        <w:t>chess</w:t>
+      </w:r>
+      <w:proofErr w:type="spellEnd"/>
+      <w:r>
+        <w:t xml:space="preserve"> </w:t>
+      </w:r>
+      <w:proofErr w:type="spellStart"/>
+      <w:r>
+        <w:t>bot</w:t>
+      </w:r>
+      <w:proofErr w:type="spellEnd"/>
+      <w:r>
+        <w:t xml:space="preserve"> </w:t>
+      </w:r>
+      <w:proofErr w:type="spellStart"/>
+      <w:r>
+        <w:t>algorithm</w:t>
+      </w:r>
+      <w:proofErr w:type="spellEnd"/>
+      <w:r>
+        <w:t>”</w:t>
+      </w:r>
+      <w:r>
+        <w:t>, “</w:t>
+      </w:r>
+      <w:proofErr w:type="spellStart"/>
+      <w:r>
+        <w:t>m</w:t>
+      </w:r>
+      <w:r>
+        <w:t>inimax</w:t>
+      </w:r>
+      <w:proofErr w:type="spellEnd"/>
+      <w:r>
+        <w:t xml:space="preserve"> </w:t>
+      </w:r>
+      <w:proofErr w:type="spellStart"/>
+      <w:r>
+        <w:t>algorithm</w:t>
+      </w:r>
+      <w:proofErr w:type="spellEnd"/>
+      <w:r>
+        <w:t>”</w:t>
+      </w:r>
+      <w:r>
+        <w:t xml:space="preserve">, </w:t>
+      </w:r>
+      <w:r>
+        <w:t>“</w:t>
+      </w:r>
+      <w:r>
+        <w:t>a</w:t>
+      </w:r>
+      <w:r>
+        <w:t>lpha-</w:t>
+      </w:r>
+      <w:r>
+        <w:t>b</w:t>
+      </w:r>
+      <w:r>
+        <w:t xml:space="preserve">eta </w:t>
+      </w:r>
+      <w:proofErr w:type="spellStart"/>
+      <w:r>
+        <w:t>pruning</w:t>
+      </w:r>
+      <w:proofErr w:type="spellEnd"/>
+      <w:r>
+        <w:t>”</w:t>
+      </w:r>
+      <w:r>
+        <w:t>.</w:t>
+      </w:r>
+    </w:p>
+    <w:p>
+      <w:pPr>
+        <w:pStyle w:val="Listenabsatz"/>
+        <w:numPr>
+          <w:ilvl w:val="0"/>
+          <w:numId w:val="5"/>
+        </w:numPr>
+      </w:pPr>
+      <w:r>
+        <w:t xml:space="preserve">Spørg </w:t>
+      </w:r>
+      <w:proofErr w:type="spellStart"/>
+      <w:r>
+        <w:t>Perplexity</w:t>
+      </w:r>
+      <w:proofErr w:type="spellEnd"/>
+      <w:r>
+        <w:t xml:space="preserve"> og lignende.</w:t>
+      </w:r>
+    </w:p>
+    <w:p/>
+    <w:p>
+      <w:pPr>
+        <w:pStyle w:val="berschrift2"/>
+      </w:pPr>
+      <w:r>
+        <w:t xml:space="preserve">Lad din </w:t>
+      </w:r>
+      <w:proofErr w:type="spellStart"/>
+      <w:r>
+        <w:t>bot</w:t>
+      </w:r>
+      <w:proofErr w:type="spellEnd"/>
+      <w:r>
+        <w:t xml:space="preserve"> spille mod andre </w:t>
+      </w:r>
+      <w:proofErr w:type="spellStart"/>
+      <w:r>
+        <w:t>botter</w:t>
+      </w:r>
+      <w:proofErr w:type="spellEnd"/>
+    </w:p>
+    <w:p>
+      <w:r>
+        <w:t xml:space="preserve">Mens din </w:t>
+      </w:r>
+      <w:proofErr w:type="spellStart"/>
+      <w:r>
+        <w:t>b</w:t>
+      </w:r>
+      <w:r>
+        <w:t>o</w:t>
+      </w:r>
+      <w:r>
+        <w:t>t</w:t>
+      </w:r>
+      <w:proofErr w:type="spellEnd"/>
+      <w:r>
+        <w:t xml:space="preserve"> kører, udfør denne Python kode:</w:t>
+      </w:r>
+    </w:p>
+    <w:p>
+      <w:pPr>
+        <w:rPr>
+          <w:rFonts w:ascii="Courier New" w:hAnsi="Courier New" w:cs="Courier New"/>
+          <w:color w:val="7030A0"/>
+          <w:lang w:val="en-GB"/>
+        </w:rPr>
+      </w:pPr>
+      <w:r>
+        <w:rPr>
+          <w:rFonts w:ascii="Courier New" w:hAnsi="Courier New" w:cs="Courier New"/>
+          <w:color w:val="7030A0"/>
+          <w:lang w:val="en-GB"/>
+        </w:rPr>
+        <w:t>import requests</w:t>
+      </w:r>
+      <w:r>
+        <w:rPr>
+          <w:rFonts w:ascii="Courier New" w:hAnsi="Courier New" w:cs="Courier New"/>
+          <w:color w:val="7030A0"/>
+          <w:lang w:val="en-GB"/>
+        </w:rPr>
+        <w:br/>
+      </w:r>
+      <w:r>
+        <w:rPr>
+          <w:rFonts w:ascii="Courier New" w:hAnsi="Courier New" w:cs="Courier New"/>
+          <w:color w:val="7030A0"/>
+          <w:lang w:val="en-GB"/>
+        </w:rPr>
+        <w:br/>
+        <w:t xml:space="preserve">API_TOKEN = </w:t>
+      </w:r>
+      <w:r>
+        <w:rPr>
+          <w:rFonts w:ascii="Courier New" w:hAnsi="Courier New" w:cs="Courier New"/>
+          <w:i/>
+          <w:iCs/>
+          <w:color w:val="7030A0"/>
+          <w:lang w:val="en-GB"/>
+        </w:rPr>
+        <w:t>'</w:t>
+      </w:r>
+      <w:proofErr w:type="spellStart"/>
+      <w:r>
+        <w:rPr>
+          <w:rFonts w:ascii="Courier New" w:hAnsi="Courier New" w:cs="Courier New"/>
+          <w:i/>
+          <w:iCs/>
+          <w:color w:val="7030A0"/>
+          <w:lang w:val="en-GB"/>
+        </w:rPr>
+        <w:t>yourAPItoken</w:t>
+      </w:r>
+      <w:proofErr w:type="spellEnd"/>
+      <w:r>
+        <w:rPr>
+          <w:rFonts w:ascii="Courier New" w:hAnsi="Courier New" w:cs="Courier New"/>
+          <w:i/>
+          <w:iCs/>
+          <w:color w:val="7030A0"/>
+          <w:lang w:val="en-GB"/>
+        </w:rPr>
+        <w:t xml:space="preserve">'   </w:t>
+      </w:r>
+      <w:r>
+        <w:rPr>
+          <w:rFonts w:ascii="Courier New" w:hAnsi="Courier New" w:cs="Courier New"/>
+          <w:color w:val="7030A0"/>
+          <w:lang w:val="en-GB"/>
+        </w:rPr>
+        <w:t># your API Token</w:t>
+      </w:r>
+      <w:r>
+        <w:rPr>
+          <w:rFonts w:ascii="Courier New" w:hAnsi="Courier New" w:cs="Courier New"/>
+          <w:color w:val="7030A0"/>
+          <w:lang w:val="en-GB"/>
+        </w:rPr>
+        <w:br/>
+        <w:t xml:space="preserve">BOT_USERNAME = </w:t>
+      </w:r>
+      <w:r>
+        <w:rPr>
+          <w:rFonts w:ascii="Courier New" w:hAnsi="Courier New" w:cs="Courier New"/>
+          <w:i/>
+          <w:iCs/>
+          <w:color w:val="7030A0"/>
+          <w:lang w:val="en-GB"/>
+        </w:rPr>
+        <w:t xml:space="preserve">'maia1'       </w:t>
+      </w:r>
+      <w:r>
+        <w:rPr>
+          <w:rFonts w:ascii="Courier New" w:hAnsi="Courier New" w:cs="Courier New"/>
+          <w:color w:val="7030A0"/>
+          <w:lang w:val="en-GB"/>
+        </w:rPr>
+        <w:t># the name of the other bot</w:t>
+      </w:r>
+      <w:r>
+        <w:rPr>
+          <w:rFonts w:ascii="Courier New" w:hAnsi="Courier New" w:cs="Courier New"/>
+          <w:color w:val="7030A0"/>
+          <w:lang w:val="en-GB"/>
+        </w:rPr>
+        <w:br/>
+      </w:r>
+      <w:r>
+        <w:rPr>
+          <w:rFonts w:ascii="Courier New" w:hAnsi="Courier New" w:cs="Courier New"/>
+          <w:color w:val="7030A0"/>
+          <w:lang w:val="en-GB"/>
+        </w:rPr>
+        <w:br/>
+      </w:r>
+      <w:proofErr w:type="spellStart"/>
+      <w:r>
+        <w:rPr>
+          <w:rFonts w:ascii="Courier New" w:hAnsi="Courier New" w:cs="Courier New"/>
+          <w:color w:val="7030A0"/>
+          <w:lang w:val="en-GB"/>
+        </w:rPr>
+        <w:t>url</w:t>
+      </w:r>
+      <w:proofErr w:type="spellEnd"/>
+      <w:r>
+        <w:rPr>
+          <w:rFonts w:ascii="Courier New" w:hAnsi="Courier New" w:cs="Courier New"/>
+          <w:color w:val="7030A0"/>
+          <w:lang w:val="en-GB"/>
+        </w:rPr>
+        <w:t xml:space="preserve"> = </w:t>
+      </w:r>
+      <w:proofErr w:type="spellStart"/>
+      <w:r>
+        <w:rPr>
+          <w:rFonts w:ascii="Courier New" w:hAnsi="Courier New" w:cs="Courier New"/>
+          <w:i/>
+          <w:iCs/>
+          <w:color w:val="7030A0"/>
+          <w:lang w:val="en-GB"/>
+        </w:rPr>
+        <w:t>f'https</w:t>
+      </w:r>
+      <w:proofErr w:type="spellEnd"/>
+      <w:r>
+        <w:rPr>
+          <w:rFonts w:ascii="Courier New" w:hAnsi="Courier New" w:cs="Courier New"/>
+          <w:i/>
+          <w:iCs/>
+          <w:color w:val="7030A0"/>
+          <w:lang w:val="en-GB"/>
+        </w:rPr>
+        <w:t>://lichess.org/</w:t>
+      </w:r>
+      <w:proofErr w:type="spellStart"/>
+      <w:r>
+        <w:rPr>
+          <w:rFonts w:ascii="Courier New" w:hAnsi="Courier New" w:cs="Courier New"/>
+          <w:i/>
+          <w:iCs/>
+          <w:color w:val="7030A0"/>
+          <w:lang w:val="en-GB"/>
+        </w:rPr>
+        <w:t>api</w:t>
+      </w:r>
+      <w:proofErr w:type="spellEnd"/>
+      <w:r>
+        <w:rPr>
+          <w:rFonts w:ascii="Courier New" w:hAnsi="Courier New" w:cs="Courier New"/>
+          <w:i/>
+          <w:iCs/>
+          <w:color w:val="7030A0"/>
+          <w:lang w:val="en-GB"/>
+        </w:rPr>
+        <w:t>/challenge/</w:t>
+      </w:r>
+      <w:r>
+        <w:rPr>
+          <w:rFonts w:ascii="Courier New" w:hAnsi="Courier New" w:cs="Courier New"/>
+          <w:color w:val="7030A0"/>
+          <w:lang w:val="en-GB"/>
+        </w:rPr>
+        <w:t>{BOT_USERNAME}</w:t>
+      </w:r>
+      <w:r>
+        <w:rPr>
+          <w:rFonts w:ascii="Courier New" w:hAnsi="Courier New" w:cs="Courier New"/>
+          <w:i/>
+          <w:iCs/>
+          <w:color w:val="7030A0"/>
+          <w:lang w:val="en-GB"/>
+        </w:rPr>
+        <w:t>'</w:t>
+      </w:r>
+      <w:r>
+        <w:rPr>
+          <w:rFonts w:ascii="Courier New" w:hAnsi="Courier New" w:cs="Courier New"/>
+          <w:i/>
+          <w:iCs/>
+          <w:color w:val="7030A0"/>
+          <w:lang w:val="en-GB"/>
+        </w:rPr>
+        <w:br/>
+      </w:r>
+      <w:r>
+        <w:rPr>
+          <w:rFonts w:ascii="Courier New" w:hAnsi="Courier New" w:cs="Courier New"/>
+          <w:color w:val="7030A0"/>
+          <w:lang w:val="en-GB"/>
+        </w:rPr>
+        <w:t>headers = {</w:t>
+      </w:r>
+      <w:r>
+        <w:rPr>
+          <w:rFonts w:ascii="Courier New" w:hAnsi="Courier New" w:cs="Courier New"/>
+          <w:color w:val="7030A0"/>
+          <w:lang w:val="en-GB"/>
+        </w:rPr>
+        <w:br/>
+        <w:t xml:space="preserve">    </w:t>
+      </w:r>
+      <w:r>
+        <w:rPr>
+          <w:rFonts w:ascii="Courier New" w:hAnsi="Courier New" w:cs="Courier New"/>
+          <w:i/>
+          <w:iCs/>
+          <w:color w:val="7030A0"/>
+          <w:lang w:val="en-GB"/>
+        </w:rPr>
+        <w:t>'Authorization'</w:t>
+      </w:r>
+      <w:r>
+        <w:rPr>
+          <w:rFonts w:ascii="Courier New" w:hAnsi="Courier New" w:cs="Courier New"/>
+          <w:color w:val="7030A0"/>
+          <w:lang w:val="en-GB"/>
+        </w:rPr>
+        <w:t xml:space="preserve">: </w:t>
+      </w:r>
+      <w:proofErr w:type="spellStart"/>
+      <w:r>
+        <w:rPr>
+          <w:rFonts w:ascii="Courier New" w:hAnsi="Courier New" w:cs="Courier New"/>
+          <w:i/>
+          <w:iCs/>
+          <w:color w:val="7030A0"/>
+          <w:lang w:val="en-GB"/>
+        </w:rPr>
+        <w:t>f'Bearer</w:t>
+      </w:r>
+      <w:proofErr w:type="spellEnd"/>
+      <w:r>
+        <w:rPr>
+          <w:rFonts w:ascii="Courier New" w:hAnsi="Courier New" w:cs="Courier New"/>
+          <w:i/>
+          <w:iCs/>
+          <w:color w:val="7030A0"/>
+          <w:lang w:val="en-GB"/>
+        </w:rPr>
+        <w:t xml:space="preserve"> </w:t>
+      </w:r>
+      <w:r>
+        <w:rPr>
+          <w:rFonts w:ascii="Courier New" w:hAnsi="Courier New" w:cs="Courier New"/>
+          <w:color w:val="7030A0"/>
+          <w:lang w:val="en-GB"/>
+        </w:rPr>
+        <w:t>{API_TOKEN}</w:t>
+      </w:r>
+      <w:r>
+        <w:rPr>
+          <w:rFonts w:ascii="Courier New" w:hAnsi="Courier New" w:cs="Courier New"/>
+          <w:i/>
+          <w:iCs/>
+          <w:color w:val="7030A0"/>
+          <w:lang w:val="en-GB"/>
+        </w:rPr>
+        <w:t>'</w:t>
+      </w:r>
+      <w:r>
+        <w:rPr>
+          <w:rFonts w:ascii="Courier New" w:hAnsi="Courier New" w:cs="Courier New"/>
+          <w:color w:val="7030A0"/>
+          <w:lang w:val="en-GB"/>
+        </w:rPr>
+        <w:t>,</w:t>
+      </w:r>
+      <w:r>
+        <w:rPr>
+          <w:rFonts w:ascii="Courier New" w:hAnsi="Courier New" w:cs="Courier New"/>
+          <w:color w:val="7030A0"/>
+          <w:lang w:val="en-GB"/>
+        </w:rPr>
+        <w:br/>
+        <w:t xml:space="preserve">    </w:t>
+      </w:r>
+      <w:r>
+        <w:rPr>
+          <w:rFonts w:ascii="Courier New" w:hAnsi="Courier New" w:cs="Courier New"/>
+          <w:i/>
+          <w:iCs/>
+          <w:color w:val="7030A0"/>
+          <w:lang w:val="en-GB"/>
+        </w:rPr>
+        <w:t>'Content-Type'</w:t>
+      </w:r>
+      <w:r>
+        <w:rPr>
+          <w:rFonts w:ascii="Courier New" w:hAnsi="Courier New" w:cs="Courier New"/>
+          <w:color w:val="7030A0"/>
+          <w:lang w:val="en-GB"/>
+        </w:rPr>
+        <w:t xml:space="preserve">: </w:t>
+      </w:r>
+      <w:r>
+        <w:rPr>
+          <w:rFonts w:ascii="Courier New" w:hAnsi="Courier New" w:cs="Courier New"/>
+          <w:i/>
+          <w:iCs/>
+          <w:color w:val="7030A0"/>
+          <w:lang w:val="en-GB"/>
+        </w:rPr>
+        <w:t>'application/x-www-form-</w:t>
+      </w:r>
+      <w:proofErr w:type="spellStart"/>
+      <w:r>
+        <w:rPr>
+          <w:rFonts w:ascii="Courier New" w:hAnsi="Courier New" w:cs="Courier New"/>
+          <w:i/>
+          <w:iCs/>
+          <w:color w:val="7030A0"/>
+          <w:lang w:val="en-GB"/>
+        </w:rPr>
+        <w:t>urlencoded</w:t>
+      </w:r>
+      <w:proofErr w:type="spellEnd"/>
+      <w:r>
+        <w:rPr>
+          <w:rFonts w:ascii="Courier New" w:hAnsi="Courier New" w:cs="Courier New"/>
+          <w:i/>
+          <w:iCs/>
+          <w:color w:val="7030A0"/>
+          <w:lang w:val="en-GB"/>
+        </w:rPr>
+        <w:t>'</w:t>
+      </w:r>
+      <w:r>
+        <w:rPr>
+          <w:rFonts w:ascii="Courier New" w:hAnsi="Courier New" w:cs="Courier New"/>
+          <w:i/>
+          <w:iCs/>
+          <w:color w:val="7030A0"/>
+          <w:lang w:val="en-GB"/>
+        </w:rPr>
+        <w:br/>
+      </w:r>
+      <w:r>
+        <w:rPr>
+          <w:rFonts w:ascii="Courier New" w:hAnsi="Courier New" w:cs="Courier New"/>
+          <w:color w:val="7030A0"/>
+          <w:lang w:val="en-GB"/>
+        </w:rPr>
+        <w:t>}</w:t>
+      </w:r>
+      <w:r>
+        <w:rPr>
+          <w:rFonts w:ascii="Courier New" w:hAnsi="Courier New" w:cs="Courier New"/>
+          <w:color w:val="7030A0"/>
+          <w:lang w:val="en-GB"/>
+        </w:rPr>
+        <w:br/>
+        <w:t>data = {</w:t>
+      </w:r>
+      <w:r>
+        <w:rPr>
+          <w:rFonts w:ascii="Courier New" w:hAnsi="Courier New" w:cs="Courier New"/>
+          <w:color w:val="7030A0"/>
+          <w:lang w:val="en-GB"/>
+        </w:rPr>
+        <w:br/>
+        <w:t xml:space="preserve">    </w:t>
+      </w:r>
+      <w:r>
+        <w:rPr>
+          <w:rFonts w:ascii="Courier New" w:hAnsi="Courier New" w:cs="Courier New"/>
+          <w:i/>
+          <w:iCs/>
+          <w:color w:val="7030A0"/>
+          <w:lang w:val="en-GB"/>
+        </w:rPr>
+        <w:t>'</w:t>
+      </w:r>
+      <w:proofErr w:type="spellStart"/>
+      <w:r>
+        <w:rPr>
+          <w:rFonts w:ascii="Courier New" w:hAnsi="Courier New" w:cs="Courier New"/>
+          <w:i/>
+          <w:iCs/>
+          <w:color w:val="7030A0"/>
+          <w:lang w:val="en-GB"/>
+        </w:rPr>
+        <w:t>clock.limit</w:t>
+      </w:r>
+      <w:proofErr w:type="spellEnd"/>
+      <w:r>
+        <w:rPr>
+          <w:rFonts w:ascii="Courier New" w:hAnsi="Courier New" w:cs="Courier New"/>
+          <w:i/>
+          <w:iCs/>
+          <w:color w:val="7030A0"/>
+          <w:lang w:val="en-GB"/>
+        </w:rPr>
+        <w:t>'</w:t>
+      </w:r>
+      <w:r>
+        <w:rPr>
+          <w:rFonts w:ascii="Courier New" w:hAnsi="Courier New" w:cs="Courier New"/>
+          <w:color w:val="7030A0"/>
+          <w:lang w:val="en-GB"/>
+        </w:rPr>
+        <w:t>: 300,      # 5 minutes</w:t>
+      </w:r>
+      <w:r>
+        <w:rPr>
+          <w:rFonts w:ascii="Courier New" w:hAnsi="Courier New" w:cs="Courier New"/>
+          <w:color w:val="7030A0"/>
+          <w:lang w:val="en-GB"/>
+        </w:rPr>
+        <w:br/>
+        <w:t xml:space="preserve">    </w:t>
+      </w:r>
+      <w:r>
+        <w:rPr>
+          <w:rFonts w:ascii="Courier New" w:hAnsi="Courier New" w:cs="Courier New"/>
+          <w:i/>
+          <w:iCs/>
+          <w:color w:val="7030A0"/>
+          <w:lang w:val="en-GB"/>
+        </w:rPr>
+        <w:t>'</w:t>
+      </w:r>
+      <w:proofErr w:type="spellStart"/>
+      <w:r>
+        <w:rPr>
+          <w:rFonts w:ascii="Courier New" w:hAnsi="Courier New" w:cs="Courier New"/>
+          <w:i/>
+          <w:iCs/>
+          <w:color w:val="7030A0"/>
+          <w:lang w:val="en-GB"/>
+        </w:rPr>
+        <w:t>clock.increment</w:t>
+      </w:r>
+      <w:proofErr w:type="spellEnd"/>
+      <w:r>
+        <w:rPr>
+          <w:rFonts w:ascii="Courier New" w:hAnsi="Courier New" w:cs="Courier New"/>
+          <w:i/>
+          <w:iCs/>
+          <w:color w:val="7030A0"/>
+          <w:lang w:val="en-GB"/>
+        </w:rPr>
+        <w:t>'</w:t>
+      </w:r>
+      <w:r>
+        <w:rPr>
+          <w:rFonts w:ascii="Courier New" w:hAnsi="Courier New" w:cs="Courier New"/>
+          <w:color w:val="7030A0"/>
+          <w:lang w:val="en-GB"/>
+        </w:rPr>
+        <w:t>: 0,    # 0 seconds increment</w:t>
+      </w:r>
+      <w:r>
+        <w:rPr>
+          <w:rFonts w:ascii="Courier New" w:hAnsi="Courier New" w:cs="Courier New"/>
+          <w:color w:val="7030A0"/>
+          <w:lang w:val="en-GB"/>
+        </w:rPr>
+        <w:br/>
+        <w:t xml:space="preserve">    </w:t>
+      </w:r>
+      <w:r>
+        <w:rPr>
+          <w:rFonts w:ascii="Courier New" w:hAnsi="Courier New" w:cs="Courier New"/>
+          <w:i/>
+          <w:iCs/>
+          <w:color w:val="7030A0"/>
+          <w:lang w:val="en-GB"/>
+        </w:rPr>
+        <w:t>'variant'</w:t>
+      </w:r>
+      <w:r>
+        <w:rPr>
+          <w:rFonts w:ascii="Courier New" w:hAnsi="Courier New" w:cs="Courier New"/>
+          <w:color w:val="7030A0"/>
+          <w:lang w:val="en-GB"/>
+        </w:rPr>
+        <w:t xml:space="preserve">: </w:t>
+      </w:r>
+      <w:r>
+        <w:rPr>
+          <w:rFonts w:ascii="Courier New" w:hAnsi="Courier New" w:cs="Courier New"/>
+          <w:i/>
+          <w:iCs/>
+          <w:color w:val="7030A0"/>
+          <w:lang w:val="en-GB"/>
+        </w:rPr>
+        <w:t>'standard'</w:t>
+      </w:r>
+      <w:r>
+        <w:rPr>
+          <w:rFonts w:ascii="Courier New" w:hAnsi="Courier New" w:cs="Courier New"/>
+          <w:color w:val="7030A0"/>
+          <w:lang w:val="en-GB"/>
+        </w:rPr>
+        <w:t>,   # standard chess</w:t>
+      </w:r>
+      <w:r>
+        <w:rPr>
+          <w:rFonts w:ascii="Courier New" w:hAnsi="Courier New" w:cs="Courier New"/>
+          <w:color w:val="7030A0"/>
+          <w:lang w:val="en-GB"/>
+        </w:rPr>
+        <w:br/>
+        <w:t xml:space="preserve">    </w:t>
+      </w:r>
+      <w:r>
+        <w:rPr>
+          <w:rFonts w:ascii="Courier New" w:hAnsi="Courier New" w:cs="Courier New"/>
+          <w:i/>
+          <w:iCs/>
+          <w:color w:val="7030A0"/>
+          <w:lang w:val="en-GB"/>
+        </w:rPr>
+        <w:t>'rated'</w:t>
+      </w:r>
+      <w:r>
+        <w:rPr>
+          <w:rFonts w:ascii="Courier New" w:hAnsi="Courier New" w:cs="Courier New"/>
+          <w:color w:val="7030A0"/>
+          <w:lang w:val="en-GB"/>
+        </w:rPr>
+        <w:t xml:space="preserve">: </w:t>
+      </w:r>
+      <w:r>
+        <w:rPr>
+          <w:rFonts w:ascii="Courier New" w:hAnsi="Courier New" w:cs="Courier New"/>
+          <w:i/>
+          <w:iCs/>
+          <w:color w:val="7030A0"/>
+          <w:lang w:val="en-GB"/>
+        </w:rPr>
+        <w:t xml:space="preserve">'false'         </w:t>
+      </w:r>
+      <w:r>
+        <w:rPr>
+          <w:rFonts w:ascii="Courier New" w:hAnsi="Courier New" w:cs="Courier New"/>
+          <w:color w:val="7030A0"/>
+          <w:lang w:val="en-GB"/>
+        </w:rPr>
+        <w:t># not rated</w:t>
+      </w:r>
+      <w:r>
+        <w:rPr>
+          <w:rFonts w:ascii="Courier New" w:hAnsi="Courier New" w:cs="Courier New"/>
+          <w:color w:val="7030A0"/>
+          <w:lang w:val="en-GB"/>
+        </w:rPr>
+        <w:br/>
+        <w:t>}</w:t>
+      </w:r>
+      <w:r>
+        <w:rPr>
+          <w:rFonts w:ascii="Courier New" w:hAnsi="Courier New" w:cs="Courier New"/>
+          <w:color w:val="7030A0"/>
+          <w:lang w:val="en-GB"/>
+        </w:rPr>
+        <w:br/>
+      </w:r>
+      <w:r>
+        <w:rPr>
+          <w:rFonts w:ascii="Courier New" w:hAnsi="Courier New" w:cs="Courier New"/>
+          <w:color w:val="7030A0"/>
+          <w:lang w:val="en-GB"/>
+        </w:rPr>
+        <w:br/>
+        <w:t xml:space="preserve">response = </w:t>
+      </w:r>
+      <w:proofErr w:type="spellStart"/>
+      <w:r>
+        <w:rPr>
+          <w:rFonts w:ascii="Courier New" w:hAnsi="Courier New" w:cs="Courier New"/>
+          <w:color w:val="7030A0"/>
+          <w:lang w:val="en-GB"/>
+        </w:rPr>
+        <w:t>requests.post</w:t>
+      </w:r>
+      <w:proofErr w:type="spellEnd"/>
+      <w:r>
+        <w:rPr>
+          <w:rFonts w:ascii="Courier New" w:hAnsi="Courier New" w:cs="Courier New"/>
+          <w:color w:val="7030A0"/>
+          <w:lang w:val="en-GB"/>
+        </w:rPr>
+        <w:t>(</w:t>
+      </w:r>
+      <w:proofErr w:type="spellStart"/>
+      <w:r>
+        <w:rPr>
+          <w:rFonts w:ascii="Courier New" w:hAnsi="Courier New" w:cs="Courier New"/>
+          <w:color w:val="7030A0"/>
+          <w:lang w:val="en-GB"/>
+        </w:rPr>
+        <w:t>url</w:t>
+      </w:r>
+      <w:proofErr w:type="spellEnd"/>
+      <w:r>
+        <w:rPr>
+          <w:rFonts w:ascii="Courier New" w:hAnsi="Courier New" w:cs="Courier New"/>
+          <w:color w:val="7030A0"/>
+          <w:lang w:val="en-GB"/>
+        </w:rPr>
+        <w:t>, headers=headers, data=data)</w:t>
+      </w:r>
+      <w:r>
+        <w:rPr>
+          <w:rFonts w:ascii="Courier New" w:hAnsi="Courier New" w:cs="Courier New"/>
+          <w:color w:val="7030A0"/>
+          <w:lang w:val="en-GB"/>
+        </w:rPr>
+        <w:br/>
+        <w:t>print(</w:t>
+      </w:r>
+      <w:proofErr w:type="spellStart"/>
+      <w:r>
+        <w:rPr>
+          <w:rFonts w:ascii="Courier New" w:hAnsi="Courier New" w:cs="Courier New"/>
+          <w:color w:val="7030A0"/>
+          <w:lang w:val="en-GB"/>
+        </w:rPr>
+        <w:t>response.status_code</w:t>
+      </w:r>
+      <w:proofErr w:type="spellEnd"/>
+      <w:r>
+        <w:rPr>
+          <w:rFonts w:ascii="Courier New" w:hAnsi="Courier New" w:cs="Courier New"/>
+          <w:color w:val="7030A0"/>
+          <w:lang w:val="en-GB"/>
+        </w:rPr>
+        <w:t>)</w:t>
+      </w:r>
+      <w:r>
+        <w:rPr>
+          <w:rFonts w:ascii="Courier New" w:hAnsi="Courier New" w:cs="Courier New"/>
+          <w:color w:val="7030A0"/>
+          <w:lang w:val="en-GB"/>
+        </w:rPr>
+        <w:br/>
+        <w:t>print(</w:t>
+      </w:r>
+      <w:proofErr w:type="spellStart"/>
+      <w:r>
+        <w:rPr>
+          <w:rFonts w:ascii="Courier New" w:hAnsi="Courier New" w:cs="Courier New"/>
+          <w:color w:val="7030A0"/>
+          <w:lang w:val="en-GB"/>
+        </w:rPr>
+        <w:t>response.json</w:t>
+      </w:r>
+      <w:proofErr w:type="spellEnd"/>
+      <w:r>
+        <w:rPr>
+          <w:rFonts w:ascii="Courier New" w:hAnsi="Courier New" w:cs="Courier New"/>
+          <w:color w:val="7030A0"/>
+          <w:lang w:val="en-GB"/>
+        </w:rPr>
+        <w:t>())</w:t>
+      </w:r>
+    </w:p>
+    <w:p>
+      <w:pPr>
+        <w:rPr>
+          <w:lang w:val="en-GB"/>
+        </w:rPr>
+      </w:pPr>
+    </w:p>
+    <w:p>
+      <w:pPr>
+        <w:rPr>
+          <w:lang w:val="en-GB"/>
         </w:rPr>
       </w:pPr>
     </w:p>
@@ -736,6 +1779,232 @@
     </w:lvl>
   </w:abstractNum>
   <w:abstractNum w:abstractNumId="1" w15:restartNumberingAfterBreak="0">
+    <w:nsid w:val="170A1F0E"/>
+    <w:multiLevelType w:val="hybridMultilevel"/>
+    <w:tmpl w:val="749C0878"/>
+    <w:lvl w:ilvl="0" w:tplc="04070001">
+      <w:start w:val="1"/>
+      <w:numFmt w:val="bullet"/>
+      <w:lvlText w:val=""/>
+      <w:lvlJc w:val="left"/>
+      <w:pPr>
+        <w:ind w:left="720" w:hanging="360"/>
+      </w:pPr>
+      <w:rPr>
+        <w:rFonts w:ascii="Symbol" w:hAnsi="Symbol" w:hint="default"/>
+      </w:rPr>
+    </w:lvl>
+    <w:lvl w:ilvl="1" w:tplc="04070003" w:tentative="1">
+      <w:start w:val="1"/>
+      <w:numFmt w:val="bullet"/>
+      <w:lvlText w:val="o"/>
+      <w:lvlJc w:val="left"/>
+      <w:pPr>
+        <w:ind w:left="1440" w:hanging="360"/>
+      </w:pPr>
+      <w:rPr>
+        <w:rFonts w:ascii="Courier New" w:hAnsi="Courier New" w:cs="Courier New" w:hint="default"/>
+      </w:rPr>
+    </w:lvl>
+    <w:lvl w:ilvl="2" w:tplc="04070005" w:tentative="1">
+      <w:start w:val="1"/>
+      <w:numFmt w:val="bullet"/>
+      <w:lvlText w:val=""/>
+      <w:lvlJc w:val="left"/>
+      <w:pPr>
+        <w:ind w:left="2160" w:hanging="360"/>
+      </w:pPr>
+      <w:rPr>
+        <w:rFonts w:ascii="Wingdings" w:hAnsi="Wingdings" w:hint="default"/>
+      </w:rPr>
+    </w:lvl>
+    <w:lvl w:ilvl="3" w:tplc="04070001" w:tentative="1">
+      <w:start w:val="1"/>
+      <w:numFmt w:val="bullet"/>
+      <w:lvlText w:val=""/>
+      <w:lvlJc w:val="left"/>
+      <w:pPr>
+        <w:ind w:left="2880" w:hanging="360"/>
+      </w:pPr>
+      <w:rPr>
+        <w:rFonts w:ascii="Symbol" w:hAnsi="Symbol" w:hint="default"/>
+      </w:rPr>
+    </w:lvl>
+    <w:lvl w:ilvl="4" w:tplc="04070003" w:tentative="1">
+      <w:start w:val="1"/>
+      <w:numFmt w:val="bullet"/>
+      <w:lvlText w:val="o"/>
+      <w:lvlJc w:val="left"/>
+      <w:pPr>
+        <w:ind w:left="3600" w:hanging="360"/>
+      </w:pPr>
+      <w:rPr>
+        <w:rFonts w:ascii="Courier New" w:hAnsi="Courier New" w:cs="Courier New" w:hint="default"/>
+      </w:rPr>
+    </w:lvl>
+    <w:lvl w:ilvl="5" w:tplc="04070005" w:tentative="1">
+      <w:start w:val="1"/>
+      <w:numFmt w:val="bullet"/>
+      <w:lvlText w:val=""/>
+      <w:lvlJc w:val="left"/>
+      <w:pPr>
+        <w:ind w:left="4320" w:hanging="360"/>
+      </w:pPr>
+      <w:rPr>
+        <w:rFonts w:ascii="Wingdings" w:hAnsi="Wingdings" w:hint="default"/>
+      </w:rPr>
+    </w:lvl>
+    <w:lvl w:ilvl="6" w:tplc="04070001" w:tentative="1">
+      <w:start w:val="1"/>
+      <w:numFmt w:val="bullet"/>
+      <w:lvlText w:val=""/>
+      <w:lvlJc w:val="left"/>
+      <w:pPr>
+        <w:ind w:left="5040" w:hanging="360"/>
+      </w:pPr>
+      <w:rPr>
+        <w:rFonts w:ascii="Symbol" w:hAnsi="Symbol" w:hint="default"/>
+      </w:rPr>
+    </w:lvl>
+    <w:lvl w:ilvl="7" w:tplc="04070003" w:tentative="1">
+      <w:start w:val="1"/>
+      <w:numFmt w:val="bullet"/>
+      <w:lvlText w:val="o"/>
+      <w:lvlJc w:val="left"/>
+      <w:pPr>
+        <w:ind w:left="5760" w:hanging="360"/>
+      </w:pPr>
+      <w:rPr>
+        <w:rFonts w:ascii="Courier New" w:hAnsi="Courier New" w:cs="Courier New" w:hint="default"/>
+      </w:rPr>
+    </w:lvl>
+    <w:lvl w:ilvl="8" w:tplc="04070005" w:tentative="1">
+      <w:start w:val="1"/>
+      <w:numFmt w:val="bullet"/>
+      <w:lvlText w:val=""/>
+      <w:lvlJc w:val="left"/>
+      <w:pPr>
+        <w:ind w:left="6480" w:hanging="360"/>
+      </w:pPr>
+      <w:rPr>
+        <w:rFonts w:ascii="Wingdings" w:hAnsi="Wingdings" w:hint="default"/>
+      </w:rPr>
+    </w:lvl>
+  </w:abstractNum>
+  <w:abstractNum w:abstractNumId="2" w15:restartNumberingAfterBreak="0">
+    <w:nsid w:val="34E72E57"/>
+    <w:multiLevelType w:val="hybridMultilevel"/>
+    <w:tmpl w:val="2AC63B9C"/>
+    <w:lvl w:ilvl="0" w:tplc="04070001">
+      <w:start w:val="1"/>
+      <w:numFmt w:val="bullet"/>
+      <w:lvlText w:val=""/>
+      <w:lvlJc w:val="left"/>
+      <w:pPr>
+        <w:ind w:left="720" w:hanging="360"/>
+      </w:pPr>
+      <w:rPr>
+        <w:rFonts w:ascii="Symbol" w:hAnsi="Symbol" w:hint="default"/>
+      </w:rPr>
+    </w:lvl>
+    <w:lvl w:ilvl="1" w:tplc="04070003" w:tentative="1">
+      <w:start w:val="1"/>
+      <w:numFmt w:val="bullet"/>
+      <w:lvlText w:val="o"/>
+      <w:lvlJc w:val="left"/>
+      <w:pPr>
+        <w:ind w:left="1440" w:hanging="360"/>
+      </w:pPr>
+      <w:rPr>
+        <w:rFonts w:ascii="Courier New" w:hAnsi="Courier New" w:cs="Courier New" w:hint="default"/>
+      </w:rPr>
+    </w:lvl>
+    <w:lvl w:ilvl="2" w:tplc="04070005" w:tentative="1">
+      <w:start w:val="1"/>
+      <w:numFmt w:val="bullet"/>
+      <w:lvlText w:val=""/>
+      <w:lvlJc w:val="left"/>
+      <w:pPr>
+        <w:ind w:left="2160" w:hanging="360"/>
+      </w:pPr>
+      <w:rPr>
+        <w:rFonts w:ascii="Wingdings" w:hAnsi="Wingdings" w:hint="default"/>
+      </w:rPr>
+    </w:lvl>
+    <w:lvl w:ilvl="3" w:tplc="04070001" w:tentative="1">
+      <w:start w:val="1"/>
+      <w:numFmt w:val="bullet"/>
+      <w:lvlText w:val=""/>
+      <w:lvlJc w:val="left"/>
+      <w:pPr>
+        <w:ind w:left="2880" w:hanging="360"/>
+      </w:pPr>
+      <w:rPr>
+        <w:rFonts w:ascii="Symbol" w:hAnsi="Symbol" w:hint="default"/>
+      </w:rPr>
+    </w:lvl>
+    <w:lvl w:ilvl="4" w:tplc="04070003" w:tentative="1">
+      <w:start w:val="1"/>
+      <w:numFmt w:val="bullet"/>
+      <w:lvlText w:val="o"/>
+      <w:lvlJc w:val="left"/>
+      <w:pPr>
+        <w:ind w:left="3600" w:hanging="360"/>
+      </w:pPr>
+      <w:rPr>
+        <w:rFonts w:ascii="Courier New" w:hAnsi="Courier New" w:cs="Courier New" w:hint="default"/>
+      </w:rPr>
+    </w:lvl>
+    <w:lvl w:ilvl="5" w:tplc="04070005" w:tentative="1">
+      <w:start w:val="1"/>
+      <w:numFmt w:val="bullet"/>
+      <w:lvlText w:val=""/>
+      <w:lvlJc w:val="left"/>
+      <w:pPr>
+        <w:ind w:left="4320" w:hanging="360"/>
+      </w:pPr>
+      <w:rPr>
+        <w:rFonts w:ascii="Wingdings" w:hAnsi="Wingdings" w:hint="default"/>
+      </w:rPr>
+    </w:lvl>
+    <w:lvl w:ilvl="6" w:tplc="04070001" w:tentative="1">
+      <w:start w:val="1"/>
+      <w:numFmt w:val="bullet"/>
+      <w:lvlText w:val=""/>
+      <w:lvlJc w:val="left"/>
+      <w:pPr>
+        <w:ind w:left="5040" w:hanging="360"/>
+      </w:pPr>
+      <w:rPr>
+        <w:rFonts w:ascii="Symbol" w:hAnsi="Symbol" w:hint="default"/>
+      </w:rPr>
+    </w:lvl>
+    <w:lvl w:ilvl="7" w:tplc="04070003" w:tentative="1">
+      <w:start w:val="1"/>
+      <w:numFmt w:val="bullet"/>
+      <w:lvlText w:val="o"/>
+      <w:lvlJc w:val="left"/>
+      <w:pPr>
+        <w:ind w:left="5760" w:hanging="360"/>
+      </w:pPr>
+      <w:rPr>
+        <w:rFonts w:ascii="Courier New" w:hAnsi="Courier New" w:cs="Courier New" w:hint="default"/>
+      </w:rPr>
+    </w:lvl>
+    <w:lvl w:ilvl="8" w:tplc="04070005" w:tentative="1">
+      <w:start w:val="1"/>
+      <w:numFmt w:val="bullet"/>
+      <w:lvlText w:val=""/>
+      <w:lvlJc w:val="left"/>
+      <w:pPr>
+        <w:ind w:left="6480" w:hanging="360"/>
+      </w:pPr>
+      <w:rPr>
+        <w:rFonts w:ascii="Wingdings" w:hAnsi="Wingdings" w:hint="default"/>
+      </w:rPr>
+    </w:lvl>
+  </w:abstractNum>
+  <w:abstractNum w:abstractNumId="3" w15:restartNumberingAfterBreak="0">
     <w:nsid w:val="38DB70C9"/>
     <w:multiLevelType w:val="hybridMultilevel"/>
     <w:tmpl w:val="629C6A74"/>
@@ -848,7 +2117,233 @@
       </w:rPr>
     </w:lvl>
   </w:abstractNum>
-  <w:abstractNum w:abstractNumId="2" w15:restartNumberingAfterBreak="0">
+  <w:abstractNum w:abstractNumId="4" w15:restartNumberingAfterBreak="0">
+    <w:nsid w:val="445F25C4"/>
+    <w:multiLevelType w:val="hybridMultilevel"/>
+    <w:tmpl w:val="1A962AA2"/>
+    <w:lvl w:ilvl="0" w:tplc="04070001">
+      <w:start w:val="1"/>
+      <w:numFmt w:val="bullet"/>
+      <w:lvlText w:val=""/>
+      <w:lvlJc w:val="left"/>
+      <w:pPr>
+        <w:ind w:left="720" w:hanging="360"/>
+      </w:pPr>
+      <w:rPr>
+        <w:rFonts w:ascii="Symbol" w:hAnsi="Symbol" w:hint="default"/>
+      </w:rPr>
+    </w:lvl>
+    <w:lvl w:ilvl="1" w:tplc="04070003" w:tentative="1">
+      <w:start w:val="1"/>
+      <w:numFmt w:val="bullet"/>
+      <w:lvlText w:val="o"/>
+      <w:lvlJc w:val="left"/>
+      <w:pPr>
+        <w:ind w:left="1440" w:hanging="360"/>
+      </w:pPr>
+      <w:rPr>
+        <w:rFonts w:ascii="Courier New" w:hAnsi="Courier New" w:cs="Courier New" w:hint="default"/>
+      </w:rPr>
+    </w:lvl>
+    <w:lvl w:ilvl="2" w:tplc="04070005" w:tentative="1">
+      <w:start w:val="1"/>
+      <w:numFmt w:val="bullet"/>
+      <w:lvlText w:val=""/>
+      <w:lvlJc w:val="left"/>
+      <w:pPr>
+        <w:ind w:left="2160" w:hanging="360"/>
+      </w:pPr>
+      <w:rPr>
+        <w:rFonts w:ascii="Wingdings" w:hAnsi="Wingdings" w:hint="default"/>
+      </w:rPr>
+    </w:lvl>
+    <w:lvl w:ilvl="3" w:tplc="04070001" w:tentative="1">
+      <w:start w:val="1"/>
+      <w:numFmt w:val="bullet"/>
+      <w:lvlText w:val=""/>
+      <w:lvlJc w:val="left"/>
+      <w:pPr>
+        <w:ind w:left="2880" w:hanging="360"/>
+      </w:pPr>
+      <w:rPr>
+        <w:rFonts w:ascii="Symbol" w:hAnsi="Symbol" w:hint="default"/>
+      </w:rPr>
+    </w:lvl>
+    <w:lvl w:ilvl="4" w:tplc="04070003" w:tentative="1">
+      <w:start w:val="1"/>
+      <w:numFmt w:val="bullet"/>
+      <w:lvlText w:val="o"/>
+      <w:lvlJc w:val="left"/>
+      <w:pPr>
+        <w:ind w:left="3600" w:hanging="360"/>
+      </w:pPr>
+      <w:rPr>
+        <w:rFonts w:ascii="Courier New" w:hAnsi="Courier New" w:cs="Courier New" w:hint="default"/>
+      </w:rPr>
+    </w:lvl>
+    <w:lvl w:ilvl="5" w:tplc="04070005" w:tentative="1">
+      <w:start w:val="1"/>
+      <w:numFmt w:val="bullet"/>
+      <w:lvlText w:val=""/>
+      <w:lvlJc w:val="left"/>
+      <w:pPr>
+        <w:ind w:left="4320" w:hanging="360"/>
+      </w:pPr>
+      <w:rPr>
+        <w:rFonts w:ascii="Wingdings" w:hAnsi="Wingdings" w:hint="default"/>
+      </w:rPr>
+    </w:lvl>
+    <w:lvl w:ilvl="6" w:tplc="04070001" w:tentative="1">
+      <w:start w:val="1"/>
+      <w:numFmt w:val="bullet"/>
+      <w:lvlText w:val=""/>
+      <w:lvlJc w:val="left"/>
+      <w:pPr>
+        <w:ind w:left="5040" w:hanging="360"/>
+      </w:pPr>
+      <w:rPr>
+        <w:rFonts w:ascii="Symbol" w:hAnsi="Symbol" w:hint="default"/>
+      </w:rPr>
+    </w:lvl>
+    <w:lvl w:ilvl="7" w:tplc="04070003" w:tentative="1">
+      <w:start w:val="1"/>
+      <w:numFmt w:val="bullet"/>
+      <w:lvlText w:val="o"/>
+      <w:lvlJc w:val="left"/>
+      <w:pPr>
+        <w:ind w:left="5760" w:hanging="360"/>
+      </w:pPr>
+      <w:rPr>
+        <w:rFonts w:ascii="Courier New" w:hAnsi="Courier New" w:cs="Courier New" w:hint="default"/>
+      </w:rPr>
+    </w:lvl>
+    <w:lvl w:ilvl="8" w:tplc="04070005" w:tentative="1">
+      <w:start w:val="1"/>
+      <w:numFmt w:val="bullet"/>
+      <w:lvlText w:val=""/>
+      <w:lvlJc w:val="left"/>
+      <w:pPr>
+        <w:ind w:left="6480" w:hanging="360"/>
+      </w:pPr>
+      <w:rPr>
+        <w:rFonts w:ascii="Wingdings" w:hAnsi="Wingdings" w:hint="default"/>
+      </w:rPr>
+    </w:lvl>
+  </w:abstractNum>
+  <w:abstractNum w:abstractNumId="5" w15:restartNumberingAfterBreak="0">
+    <w:nsid w:val="6A575A0F"/>
+    <w:multiLevelType w:val="hybridMultilevel"/>
+    <w:tmpl w:val="77EE769A"/>
+    <w:lvl w:ilvl="0" w:tplc="04070001">
+      <w:start w:val="1"/>
+      <w:numFmt w:val="bullet"/>
+      <w:lvlText w:val=""/>
+      <w:lvlJc w:val="left"/>
+      <w:pPr>
+        <w:ind w:left="720" w:hanging="360"/>
+      </w:pPr>
+      <w:rPr>
+        <w:rFonts w:ascii="Symbol" w:hAnsi="Symbol" w:hint="default"/>
+      </w:rPr>
+    </w:lvl>
+    <w:lvl w:ilvl="1" w:tplc="04070003" w:tentative="1">
+      <w:start w:val="1"/>
+      <w:numFmt w:val="bullet"/>
+      <w:lvlText w:val="o"/>
+      <w:lvlJc w:val="left"/>
+      <w:pPr>
+        <w:ind w:left="1440" w:hanging="360"/>
+      </w:pPr>
+      <w:rPr>
+        <w:rFonts w:ascii="Courier New" w:hAnsi="Courier New" w:cs="Courier New" w:hint="default"/>
+      </w:rPr>
+    </w:lvl>
+    <w:lvl w:ilvl="2" w:tplc="04070005" w:tentative="1">
+      <w:start w:val="1"/>
+      <w:numFmt w:val="bullet"/>
+      <w:lvlText w:val=""/>
+      <w:lvlJc w:val="left"/>
+      <w:pPr>
+        <w:ind w:left="2160" w:hanging="360"/>
+      </w:pPr>
+      <w:rPr>
+        <w:rFonts w:ascii="Wingdings" w:hAnsi="Wingdings" w:hint="default"/>
+      </w:rPr>
+    </w:lvl>
+    <w:lvl w:ilvl="3" w:tplc="04070001" w:tentative="1">
+      <w:start w:val="1"/>
+      <w:numFmt w:val="bullet"/>
+      <w:lvlText w:val=""/>
+      <w:lvlJc w:val="left"/>
+      <w:pPr>
+        <w:ind w:left="2880" w:hanging="360"/>
+      </w:pPr>
+      <w:rPr>
+        <w:rFonts w:ascii="Symbol" w:hAnsi="Symbol" w:hint="default"/>
+      </w:rPr>
+    </w:lvl>
+    <w:lvl w:ilvl="4" w:tplc="04070003" w:tentative="1">
+      <w:start w:val="1"/>
+      <w:numFmt w:val="bullet"/>
+      <w:lvlText w:val="o"/>
+      <w:lvlJc w:val="left"/>
+      <w:pPr>
+        <w:ind w:left="3600" w:hanging="360"/>
+      </w:pPr>
+      <w:rPr>
+        <w:rFonts w:ascii="Courier New" w:hAnsi="Courier New" w:cs="Courier New" w:hint="default"/>
+      </w:rPr>
+    </w:lvl>
+    <w:lvl w:ilvl="5" w:tplc="04070005" w:tentative="1">
+      <w:start w:val="1"/>
+      <w:numFmt w:val="bullet"/>
+      <w:lvlText w:val=""/>
+      <w:lvlJc w:val="left"/>
+      <w:pPr>
+        <w:ind w:left="4320" w:hanging="360"/>
+      </w:pPr>
+      <w:rPr>
+        <w:rFonts w:ascii="Wingdings" w:hAnsi="Wingdings" w:hint="default"/>
+      </w:rPr>
+    </w:lvl>
+    <w:lvl w:ilvl="6" w:tplc="04070001" w:tentative="1">
+      <w:start w:val="1"/>
+      <w:numFmt w:val="bullet"/>
+      <w:lvlText w:val=""/>
+      <w:lvlJc w:val="left"/>
+      <w:pPr>
+        <w:ind w:left="5040" w:hanging="360"/>
+      </w:pPr>
+      <w:rPr>
+        <w:rFonts w:ascii="Symbol" w:hAnsi="Symbol" w:hint="default"/>
+      </w:rPr>
+    </w:lvl>
+    <w:lvl w:ilvl="7" w:tplc="04070003" w:tentative="1">
+      <w:start w:val="1"/>
+      <w:numFmt w:val="bullet"/>
+      <w:lvlText w:val="o"/>
+      <w:lvlJc w:val="left"/>
+      <w:pPr>
+        <w:ind w:left="5760" w:hanging="360"/>
+      </w:pPr>
+      <w:rPr>
+        <w:rFonts w:ascii="Courier New" w:hAnsi="Courier New" w:cs="Courier New" w:hint="default"/>
+      </w:rPr>
+    </w:lvl>
+    <w:lvl w:ilvl="8" w:tplc="04070005" w:tentative="1">
+      <w:start w:val="1"/>
+      <w:numFmt w:val="bullet"/>
+      <w:lvlText w:val=""/>
+      <w:lvlJc w:val="left"/>
+      <w:pPr>
+        <w:ind w:left="6480" w:hanging="360"/>
+      </w:pPr>
+      <w:rPr>
+        <w:rFonts w:ascii="Wingdings" w:hAnsi="Wingdings" w:hint="default"/>
+      </w:rPr>
+    </w:lvl>
+  </w:abstractNum>
+  <w:abstractNum w:abstractNumId="6" w15:restartNumberingAfterBreak="0">
     <w:nsid w:val="6C001C5D"/>
     <w:multiLevelType w:val="hybridMultilevel"/>
     <w:tmpl w:val="9D6269C4"/>
@@ -934,7 +2429,7 @@
       </w:pPr>
     </w:lvl>
   </w:abstractNum>
-  <w:abstractNum w:abstractNumId="3" w15:restartNumberingAfterBreak="0">
+  <w:abstractNum w:abstractNumId="7" w15:restartNumberingAfterBreak="0">
     <w:nsid w:val="73072042"/>
     <w:multiLevelType w:val="multilevel"/>
     <w:tmpl w:val="6C8EEA92"/>
@@ -1083,17 +2578,145 @@
       </w:rPr>
     </w:lvl>
   </w:abstractNum>
+  <w:abstractNum w:abstractNumId="8" w15:restartNumberingAfterBreak="0">
+    <w:nsid w:val="7E4869F2"/>
+    <w:multiLevelType w:val="hybridMultilevel"/>
+    <w:tmpl w:val="1BA83CB4"/>
+    <w:lvl w:ilvl="0" w:tplc="04070001">
+      <w:start w:val="1"/>
+      <w:numFmt w:val="bullet"/>
+      <w:lvlText w:val=""/>
+      <w:lvlJc w:val="left"/>
+      <w:pPr>
+        <w:ind w:left="720" w:hanging="360"/>
+      </w:pPr>
+      <w:rPr>
+        <w:rFonts w:ascii="Symbol" w:hAnsi="Symbol" w:hint="default"/>
+      </w:rPr>
+    </w:lvl>
+    <w:lvl w:ilvl="1" w:tplc="04070003" w:tentative="1">
+      <w:start w:val="1"/>
+      <w:numFmt w:val="bullet"/>
+      <w:lvlText w:val="o"/>
+      <w:lvlJc w:val="left"/>
+      <w:pPr>
+        <w:ind w:left="1440" w:hanging="360"/>
+      </w:pPr>
+      <w:rPr>
+        <w:rFonts w:ascii="Courier New" w:hAnsi="Courier New" w:cs="Courier New" w:hint="default"/>
+      </w:rPr>
+    </w:lvl>
+    <w:lvl w:ilvl="2" w:tplc="04070005" w:tentative="1">
+      <w:start w:val="1"/>
+      <w:numFmt w:val="bullet"/>
+      <w:lvlText w:val=""/>
+      <w:lvlJc w:val="left"/>
+      <w:pPr>
+        <w:ind w:left="2160" w:hanging="360"/>
+      </w:pPr>
+      <w:rPr>
+        <w:rFonts w:ascii="Wingdings" w:hAnsi="Wingdings" w:hint="default"/>
+      </w:rPr>
+    </w:lvl>
+    <w:lvl w:ilvl="3" w:tplc="04070001" w:tentative="1">
+      <w:start w:val="1"/>
+      <w:numFmt w:val="bullet"/>
+      <w:lvlText w:val=""/>
+      <w:lvlJc w:val="left"/>
+      <w:pPr>
+        <w:ind w:left="2880" w:hanging="360"/>
+      </w:pPr>
+      <w:rPr>
+        <w:rFonts w:ascii="Symbol" w:hAnsi="Symbol" w:hint="default"/>
+      </w:rPr>
+    </w:lvl>
+    <w:lvl w:ilvl="4" w:tplc="04070003" w:tentative="1">
+      <w:start w:val="1"/>
+      <w:numFmt w:val="bullet"/>
+      <w:lvlText w:val="o"/>
+      <w:lvlJc w:val="left"/>
+      <w:pPr>
+        <w:ind w:left="3600" w:hanging="360"/>
+      </w:pPr>
+      <w:rPr>
+        <w:rFonts w:ascii="Courier New" w:hAnsi="Courier New" w:cs="Courier New" w:hint="default"/>
+      </w:rPr>
+    </w:lvl>
+    <w:lvl w:ilvl="5" w:tplc="04070005" w:tentative="1">
+      <w:start w:val="1"/>
+      <w:numFmt w:val="bullet"/>
+      <w:lvlText w:val=""/>
+      <w:lvlJc w:val="left"/>
+      <w:pPr>
+        <w:ind w:left="4320" w:hanging="360"/>
+      </w:pPr>
+      <w:rPr>
+        <w:rFonts w:ascii="Wingdings" w:hAnsi="Wingdings" w:hint="default"/>
+      </w:rPr>
+    </w:lvl>
+    <w:lvl w:ilvl="6" w:tplc="04070001" w:tentative="1">
+      <w:start w:val="1"/>
+      <w:numFmt w:val="bullet"/>
+      <w:lvlText w:val=""/>
+      <w:lvlJc w:val="left"/>
+      <w:pPr>
+        <w:ind w:left="5040" w:hanging="360"/>
+      </w:pPr>
+      <w:rPr>
+        <w:rFonts w:ascii="Symbol" w:hAnsi="Symbol" w:hint="default"/>
+      </w:rPr>
+    </w:lvl>
+    <w:lvl w:ilvl="7" w:tplc="04070003" w:tentative="1">
+      <w:start w:val="1"/>
+      <w:numFmt w:val="bullet"/>
+      <w:lvlText w:val="o"/>
+      <w:lvlJc w:val="left"/>
+      <w:pPr>
+        <w:ind w:left="5760" w:hanging="360"/>
+      </w:pPr>
+      <w:rPr>
+        <w:rFonts w:ascii="Courier New" w:hAnsi="Courier New" w:cs="Courier New" w:hint="default"/>
+      </w:rPr>
+    </w:lvl>
+    <w:lvl w:ilvl="8" w:tplc="04070005" w:tentative="1">
+      <w:start w:val="1"/>
+      <w:numFmt w:val="bullet"/>
+      <w:lvlText w:val=""/>
+      <w:lvlJc w:val="left"/>
+      <w:pPr>
+        <w:ind w:left="6480" w:hanging="360"/>
+      </w:pPr>
+      <w:rPr>
+        <w:rFonts w:ascii="Wingdings" w:hAnsi="Wingdings" w:hint="default"/>
+      </w:rPr>
+    </w:lvl>
+  </w:abstractNum>
   <w:num w:numId="1" w16cid:durableId="1747146881">
-    <w:abstractNumId w:val="2"/>
+    <w:abstractNumId w:val="6"/>
   </w:num>
   <w:num w:numId="2" w16cid:durableId="170996241">
-    <w:abstractNumId w:val="1"/>
+    <w:abstractNumId w:val="3"/>
   </w:num>
   <w:num w:numId="3" w16cid:durableId="679620649">
-    <w:abstractNumId w:val="3"/>
+    <w:abstractNumId w:val="7"/>
   </w:num>
   <w:num w:numId="4" w16cid:durableId="1416508682">
     <w:abstractNumId w:val="0"/>
+  </w:num>
+  <w:num w:numId="5" w16cid:durableId="2033413108">
+    <w:abstractNumId w:val="4"/>
+  </w:num>
+  <w:num w:numId="6" w16cid:durableId="452676121">
+    <w:abstractNumId w:val="5"/>
+  </w:num>
+  <w:num w:numId="7" w16cid:durableId="40062980">
+    <w:abstractNumId w:val="8"/>
+  </w:num>
+  <w:num w:numId="8" w16cid:durableId="1996762472">
+    <w:abstractNumId w:val="2"/>
+  </w:num>
+  <w:num w:numId="9" w16cid:durableId="1447193056">
+    <w:abstractNumId w:val="1"/>
   </w:num>
 </w:numbering>
 </file>
@@ -1566,7 +3189,6 @@
   <w:style w:type="character" w:default="1" w:styleId="Absatz-Standardschriftart">
     <w:name w:val="Default Paragraph Font"/>
     <w:uiPriority w:val="1"/>
-    <w:semiHidden/>
     <w:unhideWhenUsed/>
   </w:style>
   <w:style w:type="table" w:default="1" w:styleId="NormaleTabelle">
